--- a/solutions/problem2/problem-2-solution.docx
+++ b/solutions/problem2/problem-2-solution.docx
@@ -37,8 +37,16 @@
         <w:rPr>
           <w:b/>
         </w:rPr>
-        <w:t>Queries:</w:t>
-      </w:r>
+        <w:t>Queries</w:t>
+      </w:r>
+      <w:proofErr w:type="gramStart"/>
+      <w:r>
+        <w:rPr>
+          <w:b/>
+        </w:rPr>
+        <w:t>:</w:t>
+      </w:r>
+      <w:proofErr w:type="gramEnd"/>
       <w:r>
         <w:rPr>
           <w:b/>
@@ -158,8 +166,16 @@
         <w:rPr>
           <w:rFonts w:eastAsiaTheme="minorEastAsia"/>
         </w:rPr>
-        <w:t xml:space="preserve"> be the revised set of findings after observing finding </w:t>
-      </w:r>
+        <w:t xml:space="preserve"> be the revised set of findings after observing </w:t>
+      </w:r>
+      <w:proofErr w:type="gramStart"/>
+      <w:r>
+        <w:rPr>
+          <w:rFonts w:eastAsiaTheme="minorEastAsia"/>
+        </w:rPr>
+        <w:t xml:space="preserve">finding </w:t>
+      </w:r>
+      <w:proofErr w:type="gramEnd"/>
       <m:oMath>
         <m:r>
           <w:rPr>
@@ -214,8 +230,16 @@
         <w:rPr>
           <w:rFonts w:eastAsiaTheme="minorEastAsia"/>
         </w:rPr>
-        <w:t xml:space="preserve"> be the cost of observing finding </w:t>
-      </w:r>
+        <w:t xml:space="preserve"> be the cost of observing </w:t>
+      </w:r>
+      <w:proofErr w:type="gramStart"/>
+      <w:r>
+        <w:rPr>
+          <w:rFonts w:eastAsiaTheme="minorEastAsia"/>
+        </w:rPr>
+        <w:t xml:space="preserve">finding </w:t>
+      </w:r>
+      <w:proofErr w:type="gramEnd"/>
       <m:oMath>
         <m:r>
           <w:rPr>
@@ -256,8 +280,16 @@
         <w:rPr>
           <w:rFonts w:eastAsiaTheme="minorEastAsia"/>
         </w:rPr>
-        <w:t xml:space="preserve"> plus the expected cost of treating the disease(s) after observing </w:t>
-      </w:r>
+        <w:t xml:space="preserve"> plus the expected cost of treating the disease(s) after </w:t>
+      </w:r>
+      <w:proofErr w:type="gramStart"/>
+      <w:r>
+        <w:rPr>
+          <w:rFonts w:eastAsiaTheme="minorEastAsia"/>
+        </w:rPr>
+        <w:t xml:space="preserve">observing </w:t>
+      </w:r>
+      <w:proofErr w:type="gramEnd"/>
       <m:oMath>
         <m:r>
           <w:rPr>
@@ -898,8 +930,16 @@
         <w:rPr>
           <w:b/>
         </w:rPr>
-        <w:t>Metrics:</w:t>
-      </w:r>
+        <w:t>Metrics</w:t>
+      </w:r>
+      <w:proofErr w:type="gramStart"/>
+      <w:r>
+        <w:rPr>
+          <w:b/>
+        </w:rPr>
+        <w:t>:</w:t>
+      </w:r>
+      <w:proofErr w:type="gramEnd"/>
       <w:r>
         <w:rPr>
           <w:b/>
@@ -940,8 +980,13 @@
         <w:spacing w:after="0"/>
       </w:pPr>
       <w:r>
-        <w:t>Metric 3:</w:t>
-      </w:r>
+        <w:t>Metric 3</w:t>
+      </w:r>
+      <w:proofErr w:type="gramStart"/>
+      <w:r>
+        <w:t>:</w:t>
+      </w:r>
+      <w:proofErr w:type="gramEnd"/>
       <w:r>
         <w:br/>
         <w:t>Sum of the squared differences between the true VOI and the computed VOI for all symptoms.</w:t>
@@ -1091,8 +1136,16 @@
         <w:rPr>
           <w:b/>
         </w:rPr>
-        <w:t>Ground Truth:</w:t>
-      </w:r>
+        <w:t>Ground Truth</w:t>
+      </w:r>
+      <w:proofErr w:type="gramStart"/>
+      <w:r>
+        <w:rPr>
+          <w:b/>
+        </w:rPr>
+        <w:t>:</w:t>
+      </w:r>
+      <w:proofErr w:type="gramEnd"/>
       <w:r>
         <w:rPr>
           <w:b/>
@@ -1270,8 +1323,16 @@
         <w:rPr>
           <w:b/>
         </w:rPr>
-        <w:t>TODO:</w:t>
-      </w:r>
+        <w:t>TODO</w:t>
+      </w:r>
+      <w:proofErr w:type="gramStart"/>
+      <w:r>
+        <w:rPr>
+          <w:b/>
+        </w:rPr>
+        <w:t>:</w:t>
+      </w:r>
+      <w:proofErr w:type="gramEnd"/>
       <w:r>
         <w:rPr>
           <w:b/>
@@ -1310,7 +1371,15 @@
         <w:t>w</w:t>
       </w:r>
       <w:r>
-        <w:t>e have included a Matlab program (</w:t>
+        <w:t xml:space="preserve">e have included a </w:t>
+      </w:r>
+      <w:proofErr w:type="spellStart"/>
+      <w:r>
+        <w:t>Matlab</w:t>
+      </w:r>
+      <w:proofErr w:type="spellEnd"/>
+      <w:r>
+        <w:t xml:space="preserve"> program (</w:t>
       </w:r>
       <w:r>
         <w:t xml:space="preserve">located in the folder </w:t>
@@ -1325,10 +1394,7 @@
         <w:t>) that computes ‘total variation’ between the ground posterior probability distribution provided with this solution package</w:t>
       </w:r>
       <w:r>
-        <w:t xml:space="preserve"> </w:t>
-      </w:r>
-      <w:r>
-        <w:t>and the samples your solution code generates.</w:t>
+        <w:t xml:space="preserve"> and the samples your solution code generates.</w:t>
       </w:r>
     </w:p>
     <w:p>
@@ -1338,11 +1404,21 @@
         </w:rPr>
       </w:pPr>
       <w:r>
-        <w:t>Note that there are four cases you have to run and this Matlab programs computes the total variation score for one case at a time.</w:t>
-      </w:r>
-      <w:r>
-        <w:t xml:space="preserve"> The ground truth probability distribution over the disease state configurations used for the evaluation of each case are in the following files:</w:t>
-      </w:r>
+        <w:t xml:space="preserve">Note that there are four cases you have to run and this </w:t>
+      </w:r>
+      <w:proofErr w:type="spellStart"/>
+      <w:r>
+        <w:t>Matlab</w:t>
+      </w:r>
+      <w:proofErr w:type="spellEnd"/>
+      <w:r>
+        <w:t xml:space="preserve"> programs computes the total variation score for one case at a time. The ground truth probability distribution over the disease state configurations used for the evaluation of each case are in the following files</w:t>
+      </w:r>
+      <w:proofErr w:type="gramStart"/>
+      <w:r>
+        <w:t>:</w:t>
+      </w:r>
+      <w:proofErr w:type="gramEnd"/>
       <w:r>
         <w:br/>
       </w:r>
@@ -1403,10 +1479,26 @@
         <w:t>file without column headers</w:t>
       </w:r>
       <w:r>
-        <w:t>. The columns indicate diseases d1,…,d20, and the rows indicate samples.</w:t>
-      </w:r>
-      <w:r>
-        <w:t xml:space="preserve"> The cell values should be {0,1} indicating the disease status.</w:t>
+        <w:t>. The columns indicate diseases d1,…</w:t>
+      </w:r>
+      <w:proofErr w:type="gramStart"/>
+      <w:r>
+        <w:t>,d20</w:t>
+      </w:r>
+      <w:proofErr w:type="gramEnd"/>
+      <w:r>
+        <w:t>, and the rows indicate samples.</w:t>
+      </w:r>
+      <w:r>
+        <w:t xml:space="preserve"> The cell values should be {0</w:t>
+      </w:r>
+      <w:proofErr w:type="gramStart"/>
+      <w:r>
+        <w:t>,1</w:t>
+      </w:r>
+      <w:proofErr w:type="gramEnd"/>
+      <w:r>
+        <w:t>} indicating the disease status.</w:t>
       </w:r>
     </w:p>
     <w:p>
@@ -1419,15 +1511,22 @@
       <w:r>
         <w:t xml:space="preserve">Set the </w:t>
       </w:r>
-      <w:r>
-        <w:t xml:space="preserve">Matlab </w:t>
+      <w:proofErr w:type="spellStart"/>
+      <w:r>
+        <w:t>Matlab</w:t>
+      </w:r>
+      <w:proofErr w:type="spellEnd"/>
+      <w:r>
+        <w:t xml:space="preserve"> </w:t>
       </w:r>
       <w:r>
         <w:t>variable “samples” in the “</w:t>
       </w:r>
+      <w:proofErr w:type="spellStart"/>
       <w:r>
         <w:t>TVDScoreAgainstGround.m</w:t>
       </w:r>
+      <w:proofErr w:type="spellEnd"/>
       <w:r>
         <w:t xml:space="preserve">” file to be the </w:t>
       </w:r>
@@ -1441,7 +1540,15 @@
         <w:t>path</w:t>
       </w:r>
       <w:r>
-        <w:t xml:space="preserve"> that contains your samples, and the variable “caseposterior” to the </w:t>
+        <w:t xml:space="preserve"> that contains your samples, and the variable “</w:t>
+      </w:r>
+      <w:proofErr w:type="spellStart"/>
+      <w:r>
+        <w:t>caseposterior</w:t>
+      </w:r>
+      <w:proofErr w:type="spellEnd"/>
+      <w:r>
+        <w:t xml:space="preserve">” to the </w:t>
       </w:r>
       <w:r>
         <w:t>appropriate posterior CSV file path</w:t>
@@ -1463,12 +1570,28 @@
     </w:p>
     <w:p>
       <w:r>
-        <w:t>The Matlab code then computes the empirical probability mass from the samples and then returns the sum of absolute difference between the probability mass and the ground truth mass.</w:t>
+        <w:t xml:space="preserve">The </w:t>
+      </w:r>
+      <w:proofErr w:type="spellStart"/>
+      <w:r>
+        <w:t>Matlab</w:t>
+      </w:r>
+      <w:proofErr w:type="spellEnd"/>
+      <w:r>
+        <w:t xml:space="preserve"> code then computes the empirical probability mass from the samples and then returns the sum of absolute difference between the probability mass and the ground truth mass.</w:t>
       </w:r>
     </w:p>
     <w:p>
       <w:r>
-        <w:t>You can also use following command to run the Matlab program directly from command line.</w:t>
+        <w:t xml:space="preserve">You can also use following command to run the </w:t>
+      </w:r>
+      <w:proofErr w:type="spellStart"/>
+      <w:r>
+        <w:t>Matlab</w:t>
+      </w:r>
+      <w:proofErr w:type="spellEnd"/>
+      <w:r>
+        <w:t xml:space="preserve"> program directly from command line.</w:t>
       </w:r>
     </w:p>
     <w:p>
@@ -1477,23 +1600,89 @@
           <w:rFonts w:ascii="Courier New" w:hAnsi="Courier New" w:cs="Courier New"/>
         </w:rPr>
       </w:pPr>
+      <w:proofErr w:type="spellStart"/>
+      <w:proofErr w:type="gramStart"/>
       <w:r>
         <w:rPr>
           <w:rFonts w:ascii="Courier New" w:hAnsi="Courier New" w:cs="Courier New"/>
         </w:rPr>
-        <w:t>matlab -nosp</w:t>
-      </w:r>
+        <w:t>matlab</w:t>
+      </w:r>
+      <w:proofErr w:type="spellEnd"/>
+      <w:proofErr w:type="gramEnd"/>
       <w:r>
         <w:rPr>
           <w:rFonts w:ascii="Courier New" w:hAnsi="Courier New" w:cs="Courier New"/>
         </w:rPr>
+        <w:t xml:space="preserve"> -</w:t>
+      </w:r>
+      <w:proofErr w:type="spellStart"/>
+      <w:r>
+        <w:rPr>
+          <w:rFonts w:ascii="Courier New" w:hAnsi="Courier New" w:cs="Courier New"/>
+        </w:rPr>
+        <w:t>nosp</w:t>
+      </w:r>
+      <w:r>
+        <w:rPr>
+          <w:rFonts w:ascii="Courier New" w:hAnsi="Courier New" w:cs="Courier New"/>
+        </w:rPr>
         <w:t>l</w:t>
       </w:r>
       <w:r>
         <w:rPr>
           <w:rFonts w:ascii="Courier New" w:hAnsi="Courier New" w:cs="Courier New"/>
         </w:rPr>
-        <w:t>ash -nojvm -nodisplay -nodesktop -r "TVDScoreAgainstGround(&lt;case-posterior-disease-config-file-path</w:t>
+        <w:t>ash</w:t>
+      </w:r>
+      <w:proofErr w:type="spellEnd"/>
+      <w:r>
+        <w:rPr>
+          <w:rFonts w:ascii="Courier New" w:hAnsi="Courier New" w:cs="Courier New"/>
+        </w:rPr>
+        <w:t xml:space="preserve"> -</w:t>
+      </w:r>
+      <w:proofErr w:type="spellStart"/>
+      <w:r>
+        <w:rPr>
+          <w:rFonts w:ascii="Courier New" w:hAnsi="Courier New" w:cs="Courier New"/>
+        </w:rPr>
+        <w:t>nojvm</w:t>
+      </w:r>
+      <w:proofErr w:type="spellEnd"/>
+      <w:r>
+        <w:rPr>
+          <w:rFonts w:ascii="Courier New" w:hAnsi="Courier New" w:cs="Courier New"/>
+        </w:rPr>
+        <w:t xml:space="preserve"> -</w:t>
+      </w:r>
+      <w:proofErr w:type="spellStart"/>
+      <w:r>
+        <w:rPr>
+          <w:rFonts w:ascii="Courier New" w:hAnsi="Courier New" w:cs="Courier New"/>
+        </w:rPr>
+        <w:t>nodisplay</w:t>
+      </w:r>
+      <w:proofErr w:type="spellEnd"/>
+      <w:r>
+        <w:rPr>
+          <w:rFonts w:ascii="Courier New" w:hAnsi="Courier New" w:cs="Courier New"/>
+        </w:rPr>
+        <w:t xml:space="preserve"> -</w:t>
+      </w:r>
+      <w:proofErr w:type="spellStart"/>
+      <w:r>
+        <w:rPr>
+          <w:rFonts w:ascii="Courier New" w:hAnsi="Courier New" w:cs="Courier New"/>
+        </w:rPr>
+        <w:t>nodesktop</w:t>
+      </w:r>
+      <w:proofErr w:type="spellEnd"/>
+      <w:r>
+        <w:rPr>
+          <w:rFonts w:ascii="Courier New" w:hAnsi="Courier New" w:cs="Courier New"/>
+        </w:rPr>
+        <w:t xml:space="preserve"> -r "TVDScoreAgainstGround(&lt;case-posterior-disease-config-file-path</w:t>
       </w:r>
       <w:r>
         <w:rPr>
@@ -1512,12 +1701,14 @@
       <w:r>
         <w:t xml:space="preserve">Total variation score output will be written to </w:t>
       </w:r>
+      <w:proofErr w:type="spellStart"/>
       <w:r>
         <w:rPr>
           <w:rFonts w:ascii="Courier New" w:hAnsi="Courier New" w:cs="Courier New"/>
         </w:rPr>
         <w:t>stdout</w:t>
       </w:r>
+      <w:proofErr w:type="spellEnd"/>
       <w:r>
         <w:t xml:space="preserve">. </w:t>
       </w:r>
@@ -1526,41 +1717,60 @@
       <w:r>
         <w:t>Note that the</w:t>
       </w:r>
+      <w:r>
+        <w:t xml:space="preserve"> </w:t>
+      </w:r>
+      <w:proofErr w:type="spellStart"/>
+      <w:r>
+        <w:t>Matlab</w:t>
+      </w:r>
+      <w:proofErr w:type="spellEnd"/>
+      <w:r>
+        <w:t xml:space="preserve"> program </w:t>
+      </w:r>
+      <w:r>
+        <w:t xml:space="preserve">for Metric 1 </w:t>
+      </w:r>
+      <w:r>
+        <w:t xml:space="preserve">is compatible with </w:t>
+      </w:r>
+      <w:hyperlink r:id="rId5" w:history="1">
+        <w:r>
+          <w:rPr>
+            <w:rStyle w:val="Hyperlink"/>
+          </w:rPr>
+          <w:t>GNU Octave</w:t>
+        </w:r>
+      </w:hyperlink>
+      <w:r>
+        <w:t>.</w:t>
+      </w:r>
+    </w:p>
+    <w:p>
+      <w:pPr>
+        <w:spacing w:after="0" w:line="240" w:lineRule="auto"/>
+      </w:pPr>
+      <w:r>
+        <w:t>Compute Metrics 2 and 3 for Queries 2 and 3. No code is provided for these basic calculations.</w:t>
+      </w:r>
+    </w:p>
+    <w:p>
+      <w:pPr>
+        <w:spacing w:after="0" w:line="240" w:lineRule="auto"/>
+      </w:pPr>
+    </w:p>
+    <w:p>
+      <w:pPr>
+        <w:spacing w:after="0" w:line="240" w:lineRule="auto"/>
+      </w:pPr>
+      <w:r>
+        <w:t xml:space="preserve">Submit the metric and your code as described in the main CP4 problem description document, e.g. </w:t>
+      </w:r>
+      <w:r>
+        <w:t>PPAML_Challenge_Problem_4.pdf</w:t>
+      </w:r>
       <w:bookmarkStart w:id="0" w:name="_GoBack"/>
       <w:bookmarkEnd w:id="0"/>
-      <w:r>
-        <w:t xml:space="preserve"> Matlab program </w:t>
-      </w:r>
-      <w:r>
-        <w:t xml:space="preserve">for Metric 1 </w:t>
-      </w:r>
-      <w:r>
-        <w:t>is compatible with GNU Octave.</w:t>
-      </w:r>
-    </w:p>
-    <w:p>
-      <w:pPr>
-        <w:spacing w:after="0" w:line="240" w:lineRule="auto"/>
-      </w:pPr>
-      <w:r>
-        <w:t>Compute Metrics 2 and 3 for Queries 2 and 3. No code is provided for these basic calculations.</w:t>
-      </w:r>
-    </w:p>
-    <w:p>
-      <w:pPr>
-        <w:spacing w:after="0" w:line="240" w:lineRule="auto"/>
-      </w:pPr>
-    </w:p>
-    <w:p>
-      <w:pPr>
-        <w:spacing w:after="0" w:line="240" w:lineRule="auto"/>
-      </w:pPr>
-      <w:r>
-        <w:t xml:space="preserve">Submit the metric and your code as described in the main CP4 problem description document, e.g. </w:t>
-      </w:r>
-      <w:r>
-        <w:t>PPAML Challenge Problem 4-v7.pdf</w:t>
-      </w:r>
       <w:r>
         <w:t>.</w:t>
       </w:r>
@@ -2299,6 +2509,7 @@
   <w:style w:type="character" w:default="1" w:styleId="DefaultParagraphFont">
     <w:name w:val="Default Paragraph Font"/>
     <w:uiPriority w:val="1"/>
+    <w:semiHidden/>
     <w:unhideWhenUsed/>
   </w:style>
   <w:style w:type="table" w:default="1" w:styleId="TableNormal">
@@ -2388,6 +2599,17 @@
       <w:ind w:left="720"/>
       <w:contextualSpacing/>
     </w:pPr>
+  </w:style>
+  <w:style w:type="character" w:styleId="Hyperlink">
+    <w:name w:val="Hyperlink"/>
+    <w:basedOn w:val="DefaultParagraphFont"/>
+    <w:uiPriority w:val="99"/>
+    <w:unhideWhenUsed/>
+    <w:rsid w:val="00A66936"/>
+    <w:rPr>
+      <w:color w:val="0000FF" w:themeColor="hyperlink"/>
+      <w:u w:val="single"/>
+    </w:rPr>
   </w:style>
 </w:styles>
 </file>

--- a/solutions/problem2/problem-2-solution.docx
+++ b/solutions/problem2/problem-2-solution.docx
@@ -29,6 +29,7 @@
     </w:p>
     <w:p>
       <w:pPr>
+        <w:ind w:left="720"/>
         <w:rPr>
           <w:rFonts w:eastAsiaTheme="minorEastAsia"/>
         </w:rPr>
@@ -37,20 +38,12 @@
         <w:rPr>
           <w:b/>
         </w:rPr>
-        <w:t>Queries</w:t>
-      </w:r>
-      <w:proofErr w:type="gramStart"/>
+        <w:t>Queries:</w:t>
+      </w:r>
       <w:r>
         <w:rPr>
           <w:b/>
         </w:rPr>
-        <w:t>:</w:t>
-      </w:r>
-      <w:proofErr w:type="gramEnd"/>
-      <w:r>
-        <w:rPr>
-          <w:b/>
-        </w:rPr>
         <w:br/>
       </w:r>
       <w:r>
@@ -63,10 +56,766 @@
         <w:t>Query 2: Joint MAP value of the disease state variables</w:t>
       </w:r>
       <w:r>
+        <w:t>.</w:t>
+      </w:r>
+      <w:r>
         <w:br/>
       </w:r>
       <w:r>
-        <w:t xml:space="preserve">Query 3: For each case, for each unobserved finding, compute the one-step expected value of information for observing that finding. Let </w:t>
+        <w:t xml:space="preserve">Query 3: For each case, for each unobserved finding, compute the one-step expected value of information for observing that finding. To do this, we must model the cost to the patient of having the disease versus not having the disease and the cost of treatment. Let </w:t>
+      </w:r>
+      <m:oMath>
+        <m:r>
+          <w:rPr>
+            <w:rFonts w:ascii="Cambria Math" w:hAnsi="Cambria Math"/>
+          </w:rPr>
+          <m:t>d</m:t>
+        </m:r>
+      </m:oMath>
+      <w:r>
+        <w:rPr>
+          <w:rFonts w:eastAsiaTheme="minorEastAsia"/>
+        </w:rPr>
+        <w:t xml:space="preserve"> index the diseases and let </w:t>
+      </w:r>
+      <m:oMath>
+        <m:sSub>
+          <m:sSubPr>
+            <m:ctrlPr>
+              <w:rPr>
+                <w:rFonts w:ascii="Cambria Math" w:eastAsiaTheme="minorEastAsia" w:hAnsi="Cambria Math"/>
+                <w:i/>
+              </w:rPr>
+            </m:ctrlPr>
+          </m:sSubPr>
+          <m:e>
+            <m:r>
+              <w:rPr>
+                <w:rFonts w:ascii="Cambria Math" w:eastAsiaTheme="minorEastAsia" w:hAnsi="Cambria Math"/>
+              </w:rPr>
+              <m:t>s</m:t>
+            </m:r>
+          </m:e>
+          <m:sub>
+            <m:r>
+              <w:rPr>
+                <w:rFonts w:ascii="Cambria Math" w:eastAsiaTheme="minorEastAsia" w:hAnsi="Cambria Math"/>
+              </w:rPr>
+              <m:t>d</m:t>
+            </m:r>
+          </m:sub>
+        </m:sSub>
+      </m:oMath>
+      <w:r>
+        <w:rPr>
+          <w:rFonts w:eastAsiaTheme="minorEastAsia"/>
+        </w:rPr>
+        <w:t xml:space="preserve"> equal 1 if the patient has the disease and 0 otherwise. Let </w:t>
+      </w:r>
+      <m:oMath>
+        <m:sSub>
+          <m:sSubPr>
+            <m:ctrlPr>
+              <w:rPr>
+                <w:rFonts w:ascii="Cambria Math" w:eastAsiaTheme="minorEastAsia" w:hAnsi="Cambria Math"/>
+                <w:i/>
+              </w:rPr>
+            </m:ctrlPr>
+          </m:sSubPr>
+          <m:e>
+            <m:r>
+              <w:rPr>
+                <w:rFonts w:ascii="Cambria Math" w:eastAsiaTheme="minorEastAsia" w:hAnsi="Cambria Math"/>
+              </w:rPr>
+              <m:t>x</m:t>
+            </m:r>
+          </m:e>
+          <m:sub>
+            <m:r>
+              <w:rPr>
+                <w:rFonts w:ascii="Cambria Math" w:eastAsiaTheme="minorEastAsia" w:hAnsi="Cambria Math"/>
+              </w:rPr>
+              <m:t>d</m:t>
+            </m:r>
+          </m:sub>
+        </m:sSub>
+      </m:oMath>
+      <w:r>
+        <w:rPr>
+          <w:rFonts w:eastAsiaTheme="minorEastAsia"/>
+        </w:rPr>
+        <w:t xml:space="preserve"> equal 1 if we decide to treat disease </w:t>
+      </w:r>
+      <m:oMath>
+        <m:r>
+          <w:rPr>
+            <w:rFonts w:ascii="Cambria Math" w:eastAsiaTheme="minorEastAsia" w:hAnsi="Cambria Math"/>
+          </w:rPr>
+          <m:t>d</m:t>
+        </m:r>
+      </m:oMath>
+      <w:r>
+        <w:rPr>
+          <w:rFonts w:eastAsiaTheme="minorEastAsia"/>
+        </w:rPr>
+        <w:t xml:space="preserve"> and 0 otherwise. Then </w:t>
+      </w:r>
+      <m:oMath>
+        <m:r>
+          <w:rPr>
+            <w:rFonts w:ascii="Cambria Math" w:eastAsiaTheme="minorEastAsia" w:hAnsi="Cambria Math"/>
+          </w:rPr>
+          <m:t>C(</m:t>
+        </m:r>
+        <m:sSub>
+          <m:sSubPr>
+            <m:ctrlPr>
+              <w:rPr>
+                <w:rFonts w:ascii="Cambria Math" w:eastAsiaTheme="minorEastAsia" w:hAnsi="Cambria Math"/>
+                <w:i/>
+              </w:rPr>
+            </m:ctrlPr>
+          </m:sSubPr>
+          <m:e>
+            <m:r>
+              <w:rPr>
+                <w:rFonts w:ascii="Cambria Math" w:eastAsiaTheme="minorEastAsia" w:hAnsi="Cambria Math"/>
+              </w:rPr>
+              <m:t>x</m:t>
+            </m:r>
+          </m:e>
+          <m:sub>
+            <m:r>
+              <w:rPr>
+                <w:rFonts w:ascii="Cambria Math" w:eastAsiaTheme="minorEastAsia" w:hAnsi="Cambria Math"/>
+              </w:rPr>
+              <m:t>d</m:t>
+            </m:r>
+          </m:sub>
+        </m:sSub>
+        <m:r>
+          <w:rPr>
+            <w:rFonts w:ascii="Cambria Math" w:eastAsiaTheme="minorEastAsia" w:hAnsi="Cambria Math"/>
+          </w:rPr>
+          <m:t>,</m:t>
+        </m:r>
+        <m:sSub>
+          <m:sSubPr>
+            <m:ctrlPr>
+              <w:rPr>
+                <w:rFonts w:ascii="Cambria Math" w:eastAsiaTheme="minorEastAsia" w:hAnsi="Cambria Math"/>
+                <w:i/>
+              </w:rPr>
+            </m:ctrlPr>
+          </m:sSubPr>
+          <m:e>
+            <m:r>
+              <w:rPr>
+                <w:rFonts w:ascii="Cambria Math" w:eastAsiaTheme="minorEastAsia" w:hAnsi="Cambria Math"/>
+              </w:rPr>
+              <m:t>s</m:t>
+            </m:r>
+          </m:e>
+          <m:sub>
+            <m:r>
+              <w:rPr>
+                <w:rFonts w:ascii="Cambria Math" w:eastAsiaTheme="minorEastAsia" w:hAnsi="Cambria Math"/>
+              </w:rPr>
+              <m:t>d</m:t>
+            </m:r>
+          </m:sub>
+        </m:sSub>
+        <m:r>
+          <w:rPr>
+            <w:rFonts w:ascii="Cambria Math" w:eastAsiaTheme="minorEastAsia" w:hAnsi="Cambria Math"/>
+          </w:rPr>
+          <m:t>)</m:t>
+        </m:r>
+      </m:oMath>
+      <w:r>
+        <w:rPr>
+          <w:rFonts w:eastAsiaTheme="minorEastAsia"/>
+        </w:rPr>
+        <w:t xml:space="preserve"> is a cost matrix of the following form:</w:t>
+      </w:r>
+    </w:p>
+    <w:tbl>
+      <w:tblPr>
+        <w:tblStyle w:val="TableGrid"/>
+        <w:tblW w:w="0" w:type="auto"/>
+        <w:tblInd w:w="2628" w:type="dxa"/>
+        <w:tblLook w:val="04A0" w:firstRow="1" w:lastRow="0" w:firstColumn="1" w:lastColumn="0" w:noHBand="0" w:noVBand="1"/>
+      </w:tblPr>
+      <w:tblGrid>
+        <w:gridCol w:w="1066"/>
+        <w:gridCol w:w="1026"/>
+        <w:gridCol w:w="900"/>
+      </w:tblGrid>
+      <w:tr>
+        <w:tc>
+          <w:tcPr>
+            <w:tcW w:w="1044" w:type="dxa"/>
+          </w:tcPr>
+          <w:p>
+            <w:pPr>
+              <w:rPr>
+                <w:rFonts w:eastAsiaTheme="minorEastAsia"/>
+              </w:rPr>
+            </w:pPr>
+            <m:oMathPara>
+              <m:oMath>
+                <m:r>
+                  <w:rPr>
+                    <w:rFonts w:ascii="Cambria Math" w:eastAsiaTheme="minorEastAsia" w:hAnsi="Cambria Math"/>
+                  </w:rPr>
+                  <m:t>C(</m:t>
+                </m:r>
+                <m:sSub>
+                  <m:sSubPr>
+                    <m:ctrlPr>
+                      <w:rPr>
+                        <w:rFonts w:ascii="Cambria Math" w:eastAsiaTheme="minorEastAsia" w:hAnsi="Cambria Math"/>
+                        <w:i/>
+                      </w:rPr>
+                    </m:ctrlPr>
+                  </m:sSubPr>
+                  <m:e>
+                    <m:r>
+                      <w:rPr>
+                        <w:rFonts w:ascii="Cambria Math" w:eastAsiaTheme="minorEastAsia" w:hAnsi="Cambria Math"/>
+                      </w:rPr>
+                      <m:t>x</m:t>
+                    </m:r>
+                  </m:e>
+                  <m:sub>
+                    <m:r>
+                      <w:rPr>
+                        <w:rFonts w:ascii="Cambria Math" w:eastAsiaTheme="minorEastAsia" w:hAnsi="Cambria Math"/>
+                      </w:rPr>
+                      <m:t>d</m:t>
+                    </m:r>
+                  </m:sub>
+                </m:sSub>
+                <m:r>
+                  <w:rPr>
+                    <w:rFonts w:ascii="Cambria Math" w:eastAsiaTheme="minorEastAsia" w:hAnsi="Cambria Math"/>
+                  </w:rPr>
+                  <m:t xml:space="preserve">, </m:t>
+                </m:r>
+                <m:sSub>
+                  <m:sSubPr>
+                    <m:ctrlPr>
+                      <w:rPr>
+                        <w:rFonts w:ascii="Cambria Math" w:eastAsiaTheme="minorEastAsia" w:hAnsi="Cambria Math"/>
+                        <w:i/>
+                      </w:rPr>
+                    </m:ctrlPr>
+                  </m:sSubPr>
+                  <m:e>
+                    <m:r>
+                      <w:rPr>
+                        <w:rFonts w:ascii="Cambria Math" w:eastAsiaTheme="minorEastAsia" w:hAnsi="Cambria Math"/>
+                      </w:rPr>
+                      <m:t>s</m:t>
+                    </m:r>
+                  </m:e>
+                  <m:sub>
+                    <m:r>
+                      <w:rPr>
+                        <w:rFonts w:ascii="Cambria Math" w:eastAsiaTheme="minorEastAsia" w:hAnsi="Cambria Math"/>
+                      </w:rPr>
+                      <m:t>d</m:t>
+                    </m:r>
+                  </m:sub>
+                </m:sSub>
+                <m:r>
+                  <w:rPr>
+                    <w:rFonts w:ascii="Cambria Math" w:eastAsiaTheme="minorEastAsia" w:hAnsi="Cambria Math"/>
+                  </w:rPr>
+                  <m:t>)</m:t>
+                </m:r>
+              </m:oMath>
+            </m:oMathPara>
+          </w:p>
+        </w:tc>
+        <w:tc>
+          <w:tcPr>
+            <w:tcW w:w="1026" w:type="dxa"/>
+          </w:tcPr>
+          <w:p>
+            <w:pPr>
+              <w:rPr>
+                <w:rFonts w:eastAsiaTheme="minorEastAsia"/>
+              </w:rPr>
+            </w:pPr>
+            <m:oMathPara>
+              <m:oMath>
+                <m:sSub>
+                  <m:sSubPr>
+                    <m:ctrlPr>
+                      <w:rPr>
+                        <w:rFonts w:ascii="Cambria Math" w:eastAsiaTheme="minorEastAsia" w:hAnsi="Cambria Math"/>
+                        <w:i/>
+                      </w:rPr>
+                    </m:ctrlPr>
+                  </m:sSubPr>
+                  <m:e>
+                    <m:r>
+                      <w:rPr>
+                        <w:rFonts w:ascii="Cambria Math" w:eastAsiaTheme="minorEastAsia" w:hAnsi="Cambria Math"/>
+                      </w:rPr>
+                      <m:t>s</m:t>
+                    </m:r>
+                  </m:e>
+                  <m:sub>
+                    <m:r>
+                      <w:rPr>
+                        <w:rFonts w:ascii="Cambria Math" w:eastAsiaTheme="minorEastAsia" w:hAnsi="Cambria Math"/>
+                      </w:rPr>
+                      <m:t>d</m:t>
+                    </m:r>
+                  </m:sub>
+                </m:sSub>
+                <m:r>
+                  <w:rPr>
+                    <w:rFonts w:ascii="Cambria Math" w:eastAsiaTheme="minorEastAsia" w:hAnsi="Cambria Math"/>
+                  </w:rPr>
+                  <m:t>=0</m:t>
+                </m:r>
+              </m:oMath>
+            </m:oMathPara>
+          </w:p>
+        </w:tc>
+        <w:tc>
+          <w:tcPr>
+            <w:tcW w:w="900" w:type="dxa"/>
+          </w:tcPr>
+          <w:p>
+            <w:pPr>
+              <w:rPr>
+                <w:rFonts w:eastAsiaTheme="minorEastAsia"/>
+              </w:rPr>
+            </w:pPr>
+            <m:oMathPara>
+              <m:oMath>
+                <m:sSub>
+                  <m:sSubPr>
+                    <m:ctrlPr>
+                      <w:rPr>
+                        <w:rFonts w:ascii="Cambria Math" w:eastAsiaTheme="minorEastAsia" w:hAnsi="Cambria Math"/>
+                        <w:i/>
+                      </w:rPr>
+                    </m:ctrlPr>
+                  </m:sSubPr>
+                  <m:e>
+                    <m:r>
+                      <w:rPr>
+                        <w:rFonts w:ascii="Cambria Math" w:eastAsiaTheme="minorEastAsia" w:hAnsi="Cambria Math"/>
+                      </w:rPr>
+                      <m:t>s</m:t>
+                    </m:r>
+                  </m:e>
+                  <m:sub>
+                    <m:r>
+                      <w:rPr>
+                        <w:rFonts w:ascii="Cambria Math" w:eastAsiaTheme="minorEastAsia" w:hAnsi="Cambria Math"/>
+                      </w:rPr>
+                      <m:t>d</m:t>
+                    </m:r>
+                  </m:sub>
+                </m:sSub>
+                <m:r>
+                  <w:rPr>
+                    <w:rFonts w:ascii="Cambria Math" w:eastAsiaTheme="minorEastAsia" w:hAnsi="Cambria Math"/>
+                  </w:rPr>
+                  <m:t>=1</m:t>
+                </m:r>
+              </m:oMath>
+            </m:oMathPara>
+          </w:p>
+        </w:tc>
+      </w:tr>
+      <w:tr>
+        <w:tc>
+          <w:tcPr>
+            <w:tcW w:w="1044" w:type="dxa"/>
+          </w:tcPr>
+          <w:p>
+            <w:pPr>
+              <w:rPr>
+                <w:rFonts w:eastAsiaTheme="minorEastAsia"/>
+              </w:rPr>
+            </w:pPr>
+            <m:oMathPara>
+              <m:oMath>
+                <m:sSub>
+                  <m:sSubPr>
+                    <m:ctrlPr>
+                      <w:rPr>
+                        <w:rFonts w:ascii="Cambria Math" w:eastAsiaTheme="minorEastAsia" w:hAnsi="Cambria Math"/>
+                        <w:i/>
+                      </w:rPr>
+                    </m:ctrlPr>
+                  </m:sSubPr>
+                  <m:e>
+                    <m:r>
+                      <w:rPr>
+                        <w:rFonts w:ascii="Cambria Math" w:eastAsiaTheme="minorEastAsia" w:hAnsi="Cambria Math"/>
+                      </w:rPr>
+                      <m:t>x</m:t>
+                    </m:r>
+                  </m:e>
+                  <m:sub>
+                    <m:r>
+                      <w:rPr>
+                        <w:rFonts w:ascii="Cambria Math" w:eastAsiaTheme="minorEastAsia" w:hAnsi="Cambria Math"/>
+                      </w:rPr>
+                      <m:t>d</m:t>
+                    </m:r>
+                  </m:sub>
+                </m:sSub>
+                <m:r>
+                  <w:rPr>
+                    <w:rFonts w:ascii="Cambria Math" w:eastAsiaTheme="minorEastAsia" w:hAnsi="Cambria Math"/>
+                  </w:rPr>
+                  <m:t>=0</m:t>
+                </m:r>
+              </m:oMath>
+            </m:oMathPara>
+          </w:p>
+        </w:tc>
+        <w:tc>
+          <w:tcPr>
+            <w:tcW w:w="1026" w:type="dxa"/>
+          </w:tcPr>
+          <w:p>
+            <w:pPr>
+              <w:rPr>
+                <w:rFonts w:eastAsiaTheme="minorEastAsia"/>
+              </w:rPr>
+            </w:pPr>
+            <m:oMathPara>
+              <m:oMath>
+                <m:r>
+                  <w:rPr>
+                    <w:rFonts w:ascii="Cambria Math" w:eastAsiaTheme="minorEastAsia" w:hAnsi="Cambria Math"/>
+                  </w:rPr>
+                  <m:t>0</m:t>
+                </m:r>
+              </m:oMath>
+            </m:oMathPara>
+          </w:p>
+        </w:tc>
+        <w:tc>
+          <w:tcPr>
+            <w:tcW w:w="900" w:type="dxa"/>
+          </w:tcPr>
+          <w:p>
+            <w:pPr>
+              <w:rPr>
+                <w:rFonts w:eastAsiaTheme="minorEastAsia"/>
+              </w:rPr>
+            </w:pPr>
+            <m:oMathPara>
+              <m:oMath>
+                <m:sSub>
+                  <m:sSubPr>
+                    <m:ctrlPr>
+                      <w:rPr>
+                        <w:rFonts w:ascii="Cambria Math" w:eastAsiaTheme="minorEastAsia" w:hAnsi="Cambria Math"/>
+                        <w:i/>
+                      </w:rPr>
+                    </m:ctrlPr>
+                  </m:sSubPr>
+                  <m:e>
+                    <m:r>
+                      <w:rPr>
+                        <w:rFonts w:ascii="Cambria Math" w:eastAsiaTheme="minorEastAsia" w:hAnsi="Cambria Math"/>
+                      </w:rPr>
+                      <m:t>M</m:t>
+                    </m:r>
+                  </m:e>
+                  <m:sub>
+                    <m:r>
+                      <w:rPr>
+                        <w:rFonts w:ascii="Cambria Math" w:eastAsiaTheme="minorEastAsia" w:hAnsi="Cambria Math"/>
+                      </w:rPr>
+                      <m:t>d</m:t>
+                    </m:r>
+                  </m:sub>
+                </m:sSub>
+              </m:oMath>
+            </m:oMathPara>
+          </w:p>
+        </w:tc>
+      </w:tr>
+      <w:tr>
+        <w:tc>
+          <w:tcPr>
+            <w:tcW w:w="1044" w:type="dxa"/>
+          </w:tcPr>
+          <w:p>
+            <w:pPr>
+              <w:rPr>
+                <w:rFonts w:eastAsiaTheme="minorEastAsia"/>
+              </w:rPr>
+            </w:pPr>
+            <m:oMathPara>
+              <m:oMath>
+                <m:sSub>
+                  <m:sSubPr>
+                    <m:ctrlPr>
+                      <w:rPr>
+                        <w:rFonts w:ascii="Cambria Math" w:eastAsiaTheme="minorEastAsia" w:hAnsi="Cambria Math"/>
+                        <w:i/>
+                      </w:rPr>
+                    </m:ctrlPr>
+                  </m:sSubPr>
+                  <m:e>
+                    <m:r>
+                      <w:rPr>
+                        <w:rFonts w:ascii="Cambria Math" w:eastAsiaTheme="minorEastAsia" w:hAnsi="Cambria Math"/>
+                      </w:rPr>
+                      <m:t>x</m:t>
+                    </m:r>
+                  </m:e>
+                  <m:sub>
+                    <m:r>
+                      <w:rPr>
+                        <w:rFonts w:ascii="Cambria Math" w:eastAsiaTheme="minorEastAsia" w:hAnsi="Cambria Math"/>
+                      </w:rPr>
+                      <m:t>d</m:t>
+                    </m:r>
+                  </m:sub>
+                </m:sSub>
+                <m:r>
+                  <w:rPr>
+                    <w:rFonts w:ascii="Cambria Math" w:eastAsiaTheme="minorEastAsia" w:hAnsi="Cambria Math"/>
+                  </w:rPr>
+                  <m:t>=1</m:t>
+                </m:r>
+              </m:oMath>
+            </m:oMathPara>
+          </w:p>
+        </w:tc>
+        <w:tc>
+          <w:tcPr>
+            <w:tcW w:w="1026" w:type="dxa"/>
+          </w:tcPr>
+          <w:p>
+            <w:pPr>
+              <w:rPr>
+                <w:rFonts w:eastAsiaTheme="minorEastAsia"/>
+              </w:rPr>
+            </w:pPr>
+            <m:oMathPara>
+              <m:oMath>
+                <m:sSub>
+                  <m:sSubPr>
+                    <m:ctrlPr>
+                      <w:rPr>
+                        <w:rFonts w:ascii="Cambria Math" w:eastAsiaTheme="minorEastAsia" w:hAnsi="Cambria Math"/>
+                        <w:i/>
+                      </w:rPr>
+                    </m:ctrlPr>
+                  </m:sSubPr>
+                  <m:e>
+                    <m:r>
+                      <w:rPr>
+                        <w:rFonts w:ascii="Cambria Math" w:eastAsiaTheme="minorEastAsia" w:hAnsi="Cambria Math"/>
+                      </w:rPr>
+                      <m:t>T</m:t>
+                    </m:r>
+                  </m:e>
+                  <m:sub>
+                    <m:r>
+                      <w:rPr>
+                        <w:rFonts w:ascii="Cambria Math" w:eastAsiaTheme="minorEastAsia" w:hAnsi="Cambria Math"/>
+                      </w:rPr>
+                      <m:t>d</m:t>
+                    </m:r>
+                  </m:sub>
+                </m:sSub>
+              </m:oMath>
+            </m:oMathPara>
+          </w:p>
+        </w:tc>
+        <w:tc>
+          <w:tcPr>
+            <w:tcW w:w="900" w:type="dxa"/>
+          </w:tcPr>
+          <w:p>
+            <w:pPr>
+              <w:rPr>
+                <w:rFonts w:eastAsiaTheme="minorEastAsia"/>
+              </w:rPr>
+            </w:pPr>
+            <m:oMathPara>
+              <m:oMath>
+                <m:sSub>
+                  <m:sSubPr>
+                    <m:ctrlPr>
+                      <w:rPr>
+                        <w:rFonts w:ascii="Cambria Math" w:eastAsiaTheme="minorEastAsia" w:hAnsi="Cambria Math"/>
+                        <w:i/>
+                      </w:rPr>
+                    </m:ctrlPr>
+                  </m:sSubPr>
+                  <m:e>
+                    <m:r>
+                      <w:rPr>
+                        <w:rFonts w:ascii="Cambria Math" w:eastAsiaTheme="minorEastAsia" w:hAnsi="Cambria Math"/>
+                      </w:rPr>
+                      <m:t>T</m:t>
+                    </m:r>
+                  </m:e>
+                  <m:sub>
+                    <m:r>
+                      <w:rPr>
+                        <w:rFonts w:ascii="Cambria Math" w:eastAsiaTheme="minorEastAsia" w:hAnsi="Cambria Math"/>
+                      </w:rPr>
+                      <m:t>d</m:t>
+                    </m:r>
+                  </m:sub>
+                </m:sSub>
+              </m:oMath>
+            </m:oMathPara>
+          </w:p>
+        </w:tc>
+      </w:tr>
+    </w:tbl>
+    <w:p>
+      <w:pPr>
+        <w:spacing w:before="120"/>
+        <w:ind w:left="720"/>
+        <w:rPr>
+          <w:rFonts w:eastAsiaTheme="minorEastAsia"/>
+        </w:rPr>
+      </w:pPr>
+      <w:r>
+        <w:rPr>
+          <w:rFonts w:eastAsiaTheme="minorEastAsia"/>
+        </w:rPr>
+        <w:t xml:space="preserve">In words, if the patient does not have the disease and we do not treat it, then there is zero cost. If the patient has the disease and we do not treat it, there is a cost </w:t>
+      </w:r>
+      <m:oMath>
+        <m:sSub>
+          <m:sSubPr>
+            <m:ctrlPr>
+              <w:rPr>
+                <w:rFonts w:ascii="Cambria Math" w:eastAsiaTheme="minorEastAsia" w:hAnsi="Cambria Math"/>
+                <w:i/>
+              </w:rPr>
+            </m:ctrlPr>
+          </m:sSubPr>
+          <m:e>
+            <m:r>
+              <w:rPr>
+                <w:rFonts w:ascii="Cambria Math" w:eastAsiaTheme="minorEastAsia" w:hAnsi="Cambria Math"/>
+              </w:rPr>
+              <m:t>M</m:t>
+            </m:r>
+          </m:e>
+          <m:sub>
+            <m:r>
+              <w:rPr>
+                <w:rFonts w:ascii="Cambria Math" w:eastAsiaTheme="minorEastAsia" w:hAnsi="Cambria Math"/>
+              </w:rPr>
+              <m:t>d</m:t>
+            </m:r>
+          </m:sub>
+        </m:sSub>
+      </m:oMath>
+      <w:r>
+        <w:rPr>
+          <w:rFonts w:eastAsiaTheme="minorEastAsia"/>
+        </w:rPr>
+        <w:t xml:space="preserve"> (“misery”) for an untreated case. If we treat the disease, then the cost is </w:t>
+      </w:r>
+      <m:oMath>
+        <m:sSub>
+          <m:sSubPr>
+            <m:ctrlPr>
+              <w:rPr>
+                <w:rFonts w:ascii="Cambria Math" w:eastAsiaTheme="minorEastAsia" w:hAnsi="Cambria Math"/>
+                <w:i/>
+              </w:rPr>
+            </m:ctrlPr>
+          </m:sSubPr>
+          <m:e>
+            <m:r>
+              <w:rPr>
+                <w:rFonts w:ascii="Cambria Math" w:eastAsiaTheme="minorEastAsia" w:hAnsi="Cambria Math"/>
+              </w:rPr>
+              <m:t>T</m:t>
+            </m:r>
+          </m:e>
+          <m:sub>
+            <m:r>
+              <w:rPr>
+                <w:rFonts w:ascii="Cambria Math" w:eastAsiaTheme="minorEastAsia" w:hAnsi="Cambria Math"/>
+              </w:rPr>
+              <m:t>d</m:t>
+            </m:r>
+          </m:sub>
+        </m:sSub>
+      </m:oMath>
+      <w:r>
+        <w:rPr>
+          <w:rFonts w:eastAsiaTheme="minorEastAsia"/>
+        </w:rPr>
+        <w:t xml:space="preserve"> regardless of whether the patient had the disease (i.e., when </w:t>
+      </w:r>
+      <m:oMath>
+        <m:sSub>
+          <m:sSubPr>
+            <m:ctrlPr>
+              <w:rPr>
+                <w:rFonts w:ascii="Cambria Math" w:eastAsiaTheme="minorEastAsia" w:hAnsi="Cambria Math"/>
+                <w:i/>
+              </w:rPr>
+            </m:ctrlPr>
+          </m:sSubPr>
+          <m:e>
+            <m:r>
+              <w:rPr>
+                <w:rFonts w:ascii="Cambria Math" w:eastAsiaTheme="minorEastAsia" w:hAnsi="Cambria Math"/>
+              </w:rPr>
+              <m:t>s</m:t>
+            </m:r>
+          </m:e>
+          <m:sub>
+            <m:r>
+              <w:rPr>
+                <w:rFonts w:ascii="Cambria Math" w:eastAsiaTheme="minorEastAsia" w:hAnsi="Cambria Math"/>
+              </w:rPr>
+              <m:t>d</m:t>
+            </m:r>
+          </m:sub>
+        </m:sSub>
+        <m:r>
+          <w:rPr>
+            <w:rFonts w:ascii="Cambria Math" w:eastAsiaTheme="minorEastAsia" w:hAnsi="Cambria Math"/>
+          </w:rPr>
+          <m:t>=1</m:t>
+        </m:r>
+      </m:oMath>
+      <w:r>
+        <w:rPr>
+          <w:rFonts w:eastAsiaTheme="minorEastAsia"/>
+        </w:rPr>
+        <w:t xml:space="preserve">, the treatment works perfectly and there is no misery). </w:t>
+      </w:r>
+    </w:p>
+    <w:p>
+      <w:pPr>
+        <w:ind w:left="720"/>
+        <w:rPr>
+          <w:rFonts w:eastAsiaTheme="minorEastAsia"/>
+        </w:rPr>
+      </w:pPr>
+      <w:r>
+        <w:t xml:space="preserve">Let </w:t>
       </w:r>
       <m:oMath>
         <m:sSub>
@@ -100,7 +849,7 @@
         <w:rPr>
           <w:rFonts w:eastAsiaTheme="minorEastAsia"/>
         </w:rPr>
-        <w:t xml:space="preserve"> be the given set of partial findings and their values and let </w:t>
+        <w:t xml:space="preserve"> be the given set of partial findings and their values, and let </w:t>
       </w:r>
       <m:oMath>
         <m:sSub>
@@ -135,47 +884,53 @@
           </w:rPr>
           <m:t>∪</m:t>
         </m:r>
-        <m:sSub>
-          <m:sSubPr>
+        <m:d>
+          <m:dPr>
+            <m:begChr m:val="{"/>
+            <m:endChr m:val="}"/>
             <m:ctrlPr>
               <w:rPr>
                 <w:rFonts w:ascii="Cambria Math" w:eastAsiaTheme="minorEastAsia" w:hAnsi="Cambria Math"/>
                 <w:i/>
               </w:rPr>
             </m:ctrlPr>
-          </m:sSubPr>
+          </m:dPr>
           <m:e>
-            <m:r>
-              <w:rPr>
-                <w:rFonts w:ascii="Cambria Math" w:eastAsiaTheme="minorEastAsia" w:hAnsi="Cambria Math"/>
-              </w:rPr>
-              <m:t>f</m:t>
-            </m:r>
+            <m:sSub>
+              <m:sSubPr>
+                <m:ctrlPr>
+                  <w:rPr>
+                    <w:rFonts w:ascii="Cambria Math" w:eastAsiaTheme="minorEastAsia" w:hAnsi="Cambria Math"/>
+                    <w:i/>
+                  </w:rPr>
+                </m:ctrlPr>
+              </m:sSubPr>
+              <m:e>
+                <m:r>
+                  <w:rPr>
+                    <w:rFonts w:ascii="Cambria Math" w:eastAsiaTheme="minorEastAsia" w:hAnsi="Cambria Math"/>
+                  </w:rPr>
+                  <m:t>f</m:t>
+                </m:r>
+              </m:e>
+              <m:sub>
+                <m:r>
+                  <w:rPr>
+                    <w:rFonts w:ascii="Cambria Math" w:eastAsiaTheme="minorEastAsia" w:hAnsi="Cambria Math"/>
+                  </w:rPr>
+                  <m:t>j</m:t>
+                </m:r>
+              </m:sub>
+            </m:sSub>
           </m:e>
-          <m:sub>
-            <m:r>
-              <w:rPr>
-                <w:rFonts w:ascii="Cambria Math" w:eastAsiaTheme="minorEastAsia" w:hAnsi="Cambria Math"/>
-              </w:rPr>
-              <m:t>j</m:t>
-            </m:r>
-          </m:sub>
-        </m:sSub>
+        </m:d>
       </m:oMath>
       <w:r>
         <w:rPr>
           <w:rFonts w:eastAsiaTheme="minorEastAsia"/>
         </w:rPr>
-        <w:t xml:space="preserve"> be the revised set of findings after observing </w:t>
-      </w:r>
-      <w:proofErr w:type="gramStart"/>
-      <w:r>
-        <w:rPr>
-          <w:rFonts w:eastAsiaTheme="minorEastAsia"/>
-        </w:rPr>
-        <w:t xml:space="preserve">finding </w:t>
-      </w:r>
-      <w:proofErr w:type="gramEnd"/>
+        <w:t xml:space="preserve"> be the revised set of findings after observing finding </w:t>
+      </w:r>
       <m:oMath>
         <m:r>
           <w:rPr>
@@ -195,34 +950,6 @@
           <w:rPr>
             <w:rFonts w:ascii="Cambria Math" w:eastAsiaTheme="minorEastAsia" w:hAnsi="Cambria Math"/>
           </w:rPr>
-          <m:t>T(d)</m:t>
-        </m:r>
-      </m:oMath>
-      <w:r>
-        <w:rPr>
-          <w:rFonts w:eastAsiaTheme="minorEastAsia"/>
-        </w:rPr>
-        <w:t xml:space="preserve"> be the cost of treating disease </w:t>
-      </w:r>
-      <m:oMath>
-        <m:r>
-          <w:rPr>
-            <w:rFonts w:ascii="Cambria Math" w:eastAsiaTheme="minorEastAsia" w:hAnsi="Cambria Math"/>
-          </w:rPr>
-          <m:t>d</m:t>
-        </m:r>
-      </m:oMath>
-      <w:r>
-        <w:rPr>
-          <w:rFonts w:eastAsiaTheme="minorEastAsia"/>
-        </w:rPr>
-        <w:t xml:space="preserve"> and </w:t>
-      </w:r>
-      <m:oMath>
-        <m:r>
-          <w:rPr>
-            <w:rFonts w:ascii="Cambria Math" w:eastAsiaTheme="minorEastAsia" w:hAnsi="Cambria Math"/>
-          </w:rPr>
           <m:t>O(j)</m:t>
         </m:r>
       </m:oMath>
@@ -230,16 +957,8 @@
         <w:rPr>
           <w:rFonts w:eastAsiaTheme="minorEastAsia"/>
         </w:rPr>
-        <w:t xml:space="preserve"> be the cost of observing </w:t>
-      </w:r>
-      <w:proofErr w:type="gramStart"/>
-      <w:r>
-        <w:rPr>
-          <w:rFonts w:eastAsiaTheme="minorEastAsia"/>
-        </w:rPr>
-        <w:t xml:space="preserve">finding </w:t>
-      </w:r>
-      <w:proofErr w:type="gramEnd"/>
+        <w:t xml:space="preserve"> be the cost of observing finding </w:t>
+      </w:r>
       <m:oMath>
         <m:r>
           <w:rPr>
@@ -252,7 +971,378 @@
         <w:rPr>
           <w:rFonts w:eastAsiaTheme="minorEastAsia"/>
         </w:rPr>
-        <w:t xml:space="preserve">. Then the value of information is the expected cost of treating the disease(s) without observing </w:t>
+        <w:t xml:space="preserve">. Let </w:t>
+      </w:r>
+      <m:oMath>
+        <m:r>
+          <w:rPr>
+            <w:rFonts w:ascii="Cambria Math" w:eastAsiaTheme="minorEastAsia" w:hAnsi="Cambria Math"/>
+          </w:rPr>
+          <m:t>x=(</m:t>
+        </m:r>
+        <m:sSub>
+          <m:sSubPr>
+            <m:ctrlPr>
+              <w:rPr>
+                <w:rFonts w:ascii="Cambria Math" w:eastAsiaTheme="minorEastAsia" w:hAnsi="Cambria Math"/>
+                <w:i/>
+              </w:rPr>
+            </m:ctrlPr>
+          </m:sSubPr>
+          <m:e>
+            <m:r>
+              <w:rPr>
+                <w:rFonts w:ascii="Cambria Math" w:eastAsiaTheme="minorEastAsia" w:hAnsi="Cambria Math"/>
+              </w:rPr>
+              <m:t>x</m:t>
+            </m:r>
+          </m:e>
+          <m:sub>
+            <m:r>
+              <w:rPr>
+                <w:rFonts w:ascii="Cambria Math" w:eastAsiaTheme="minorEastAsia" w:hAnsi="Cambria Math"/>
+              </w:rPr>
+              <m:t>1</m:t>
+            </m:r>
+          </m:sub>
+        </m:sSub>
+        <m:r>
+          <w:rPr>
+            <w:rFonts w:ascii="Cambria Math" w:eastAsiaTheme="minorEastAsia" w:hAnsi="Cambria Math"/>
+          </w:rPr>
+          <m:t>,…,</m:t>
+        </m:r>
+        <m:sSub>
+          <m:sSubPr>
+            <m:ctrlPr>
+              <w:rPr>
+                <w:rFonts w:ascii="Cambria Math" w:eastAsiaTheme="minorEastAsia" w:hAnsi="Cambria Math"/>
+                <w:i/>
+              </w:rPr>
+            </m:ctrlPr>
+          </m:sSubPr>
+          <m:e>
+            <m:r>
+              <w:rPr>
+                <w:rFonts w:ascii="Cambria Math" w:eastAsiaTheme="minorEastAsia" w:hAnsi="Cambria Math"/>
+              </w:rPr>
+              <m:t>x</m:t>
+            </m:r>
+          </m:e>
+          <m:sub>
+            <m:r>
+              <w:rPr>
+                <w:rFonts w:ascii="Cambria Math" w:eastAsiaTheme="minorEastAsia" w:hAnsi="Cambria Math"/>
+              </w:rPr>
+              <m:t>n</m:t>
+            </m:r>
+          </m:sub>
+        </m:sSub>
+        <m:r>
+          <w:rPr>
+            <w:rFonts w:ascii="Cambria Math" w:eastAsiaTheme="minorEastAsia" w:hAnsi="Cambria Math"/>
+          </w:rPr>
+          <m:t>)</m:t>
+        </m:r>
+      </m:oMath>
+      <w:r>
+        <w:rPr>
+          <w:rFonts w:eastAsiaTheme="minorEastAsia"/>
+        </w:rPr>
+        <w:t xml:space="preserve"> be the vector of treatment decisions. Then</w:t>
+      </w:r>
+    </w:p>
+    <w:p>
+      <w:pPr>
+        <w:ind w:left="720"/>
+        <w:rPr>
+          <w:rFonts w:eastAsiaTheme="minorEastAsia"/>
+        </w:rPr>
+      </w:pPr>
+      <m:oMathPara>
+        <m:oMath>
+          <m:r>
+            <w:rPr>
+              <w:rFonts w:ascii="Cambria Math" w:eastAsiaTheme="minorEastAsia" w:hAnsi="Cambria Math"/>
+            </w:rPr>
+            <m:t>V(</m:t>
+          </m:r>
+          <m:sSub>
+            <m:sSubPr>
+              <m:ctrlPr>
+                <w:rPr>
+                  <w:rFonts w:ascii="Cambria Math" w:eastAsiaTheme="minorEastAsia" w:hAnsi="Cambria Math"/>
+                  <w:i/>
+                </w:rPr>
+              </m:ctrlPr>
+            </m:sSubPr>
+            <m:e>
+              <m:r>
+                <w:rPr>
+                  <w:rFonts w:ascii="Cambria Math" w:eastAsiaTheme="minorEastAsia" w:hAnsi="Cambria Math"/>
+                </w:rPr>
+                <m:t>F</m:t>
+              </m:r>
+            </m:e>
+            <m:sub>
+              <m:r>
+                <w:rPr>
+                  <w:rFonts w:ascii="Cambria Math" w:eastAsiaTheme="minorEastAsia" w:hAnsi="Cambria Math"/>
+                </w:rPr>
+                <m:t>p</m:t>
+              </m:r>
+            </m:sub>
+          </m:sSub>
+          <m:r>
+            <w:rPr>
+              <w:rFonts w:ascii="Cambria Math" w:eastAsiaTheme="minorEastAsia" w:hAnsi="Cambria Math"/>
+            </w:rPr>
+            <m:t>)=</m:t>
+          </m:r>
+          <m:func>
+            <m:funcPr>
+              <m:ctrlPr>
+                <w:rPr>
+                  <w:rFonts w:ascii="Cambria Math" w:eastAsiaTheme="minorEastAsia" w:hAnsi="Cambria Math"/>
+                  <w:i/>
+                </w:rPr>
+              </m:ctrlPr>
+            </m:funcPr>
+            <m:fName>
+              <m:limLow>
+                <m:limLowPr>
+                  <m:ctrlPr>
+                    <w:rPr>
+                      <w:rFonts w:ascii="Cambria Math" w:eastAsiaTheme="minorEastAsia" w:hAnsi="Cambria Math"/>
+                      <w:i/>
+                    </w:rPr>
+                  </m:ctrlPr>
+                </m:limLowPr>
+                <m:e>
+                  <m:r>
+                    <m:rPr>
+                      <m:sty m:val="p"/>
+                    </m:rPr>
+                    <w:rPr>
+                      <w:rFonts w:ascii="Cambria Math" w:eastAsiaTheme="minorEastAsia" w:hAnsi="Cambria Math"/>
+                    </w:rPr>
+                    <m:t>min</m:t>
+                  </m:r>
+                  <m:ctrlPr>
+                    <w:rPr>
+                      <w:rFonts w:ascii="Cambria Math" w:eastAsiaTheme="minorEastAsia" w:hAnsi="Cambria Math"/>
+                    </w:rPr>
+                  </m:ctrlPr>
+                </m:e>
+                <m:lim>
+                  <m:r>
+                    <w:rPr>
+                      <w:rFonts w:ascii="Cambria Math" w:eastAsiaTheme="minorEastAsia" w:hAnsi="Cambria Math"/>
+                    </w:rPr>
+                    <m:t>x</m:t>
+                  </m:r>
+                  <m:ctrlPr>
+                    <w:rPr>
+                      <w:rFonts w:ascii="Cambria Math" w:eastAsiaTheme="minorEastAsia" w:hAnsi="Cambria Math"/>
+                    </w:rPr>
+                  </m:ctrlPr>
+                </m:lim>
+              </m:limLow>
+            </m:fName>
+            <m:e>
+              <m:nary>
+                <m:naryPr>
+                  <m:chr m:val="∑"/>
+                  <m:supHide m:val="1"/>
+                  <m:ctrlPr>
+                    <w:rPr>
+                      <w:rFonts w:ascii="Cambria Math" w:eastAsiaTheme="minorEastAsia" w:hAnsi="Cambria Math"/>
+                      <w:i/>
+                    </w:rPr>
+                  </m:ctrlPr>
+                </m:naryPr>
+                <m:sub>
+                  <m:r>
+                    <w:rPr>
+                      <w:rFonts w:ascii="Cambria Math" w:eastAsiaTheme="minorEastAsia" w:hAnsi="Cambria Math"/>
+                    </w:rPr>
+                    <m:t>d</m:t>
+                  </m:r>
+                </m:sub>
+                <m:sup/>
+                <m:e>
+                  <m:r>
+                    <w:rPr>
+                      <w:rFonts w:ascii="Cambria Math" w:eastAsiaTheme="minorEastAsia" w:hAnsi="Cambria Math"/>
+                    </w:rPr>
+                    <m:t>P</m:t>
+                  </m:r>
+                  <m:d>
+                    <m:dPr>
+                      <m:ctrlPr>
+                        <w:rPr>
+                          <w:rFonts w:ascii="Cambria Math" w:eastAsiaTheme="minorEastAsia" w:hAnsi="Cambria Math"/>
+                          <w:i/>
+                        </w:rPr>
+                      </m:ctrlPr>
+                    </m:dPr>
+                    <m:e>
+                      <m:sSub>
+                        <m:sSubPr>
+                          <m:ctrlPr>
+                            <w:rPr>
+                              <w:rFonts w:ascii="Cambria Math" w:eastAsiaTheme="minorEastAsia" w:hAnsi="Cambria Math"/>
+                              <w:i/>
+                            </w:rPr>
+                          </m:ctrlPr>
+                        </m:sSubPr>
+                        <m:e>
+                          <m:r>
+                            <w:rPr>
+                              <w:rFonts w:ascii="Cambria Math" w:eastAsiaTheme="minorEastAsia" w:hAnsi="Cambria Math"/>
+                            </w:rPr>
+                            <m:t>s</m:t>
+                          </m:r>
+                        </m:e>
+                        <m:sub>
+                          <m:r>
+                            <w:rPr>
+                              <w:rFonts w:ascii="Cambria Math" w:eastAsiaTheme="minorEastAsia" w:hAnsi="Cambria Math"/>
+                            </w:rPr>
+                            <m:t>d</m:t>
+                          </m:r>
+                        </m:sub>
+                      </m:sSub>
+                    </m:e>
+                    <m:e>
+                      <m:sSub>
+                        <m:sSubPr>
+                          <m:ctrlPr>
+                            <w:rPr>
+                              <w:rFonts w:ascii="Cambria Math" w:eastAsiaTheme="minorEastAsia" w:hAnsi="Cambria Math"/>
+                              <w:i/>
+                            </w:rPr>
+                          </m:ctrlPr>
+                        </m:sSubPr>
+                        <m:e>
+                          <m:r>
+                            <w:rPr>
+                              <w:rFonts w:ascii="Cambria Math" w:eastAsiaTheme="minorEastAsia" w:hAnsi="Cambria Math"/>
+                            </w:rPr>
+                            <m:t>F</m:t>
+                          </m:r>
+                        </m:e>
+                        <m:sub>
+                          <m:r>
+                            <w:rPr>
+                              <w:rFonts w:ascii="Cambria Math" w:eastAsiaTheme="minorEastAsia" w:hAnsi="Cambria Math"/>
+                            </w:rPr>
+                            <m:t>p</m:t>
+                          </m:r>
+                        </m:sub>
+                      </m:sSub>
+                    </m:e>
+                  </m:d>
+                  <m:r>
+                    <w:rPr>
+                      <w:rFonts w:ascii="Cambria Math" w:eastAsiaTheme="minorEastAsia" w:hAnsi="Cambria Math"/>
+                    </w:rPr>
+                    <m:t>C(</m:t>
+                  </m:r>
+                  <m:sSub>
+                    <m:sSubPr>
+                      <m:ctrlPr>
+                        <w:rPr>
+                          <w:rFonts w:ascii="Cambria Math" w:eastAsiaTheme="minorEastAsia" w:hAnsi="Cambria Math"/>
+                          <w:i/>
+                        </w:rPr>
+                      </m:ctrlPr>
+                    </m:sSubPr>
+                    <m:e>
+                      <m:r>
+                        <w:rPr>
+                          <w:rFonts w:ascii="Cambria Math" w:eastAsiaTheme="minorEastAsia" w:hAnsi="Cambria Math"/>
+                        </w:rPr>
+                        <m:t>x</m:t>
+                      </m:r>
+                    </m:e>
+                    <m:sub>
+                      <m:r>
+                        <w:rPr>
+                          <w:rFonts w:ascii="Cambria Math" w:eastAsiaTheme="minorEastAsia" w:hAnsi="Cambria Math"/>
+                        </w:rPr>
+                        <m:t>d</m:t>
+                      </m:r>
+                    </m:sub>
+                  </m:sSub>
+                  <m:r>
+                    <w:rPr>
+                      <w:rFonts w:ascii="Cambria Math" w:eastAsiaTheme="minorEastAsia" w:hAnsi="Cambria Math"/>
+                    </w:rPr>
+                    <m:t>,</m:t>
+                  </m:r>
+                  <m:sSub>
+                    <m:sSubPr>
+                      <m:ctrlPr>
+                        <w:rPr>
+                          <w:rFonts w:ascii="Cambria Math" w:eastAsiaTheme="minorEastAsia" w:hAnsi="Cambria Math"/>
+                          <w:i/>
+                        </w:rPr>
+                      </m:ctrlPr>
+                    </m:sSubPr>
+                    <m:e>
+                      <m:r>
+                        <w:rPr>
+                          <w:rFonts w:ascii="Cambria Math" w:eastAsiaTheme="minorEastAsia" w:hAnsi="Cambria Math"/>
+                        </w:rPr>
+                        <m:t>s</m:t>
+                      </m:r>
+                    </m:e>
+                    <m:sub>
+                      <m:r>
+                        <w:rPr>
+                          <w:rFonts w:ascii="Cambria Math" w:eastAsiaTheme="minorEastAsia" w:hAnsi="Cambria Math"/>
+                        </w:rPr>
+                        <m:t>d</m:t>
+                      </m:r>
+                    </m:sub>
+                  </m:sSub>
+                  <m:r>
+                    <w:rPr>
+                      <w:rFonts w:ascii="Cambria Math" w:eastAsiaTheme="minorEastAsia" w:hAnsi="Cambria Math"/>
+                    </w:rPr>
+                    <m:t>)</m:t>
+                  </m:r>
+                </m:e>
+              </m:nary>
+            </m:e>
+          </m:func>
+        </m:oMath>
+      </m:oMathPara>
+    </w:p>
+    <w:p>
+      <w:pPr>
+        <w:ind w:left="720"/>
+        <w:rPr>
+          <w:rFonts w:eastAsiaTheme="minorEastAsia"/>
+        </w:rPr>
+      </w:pPr>
+      <w:r>
+        <w:rPr>
+          <w:rFonts w:eastAsiaTheme="minorEastAsia"/>
+        </w:rPr>
+        <w:t xml:space="preserve">is the expected cost of the vector of treatments that minimizes the total cost. </w:t>
+      </w:r>
+    </w:p>
+    <w:p>
+      <w:pPr>
+        <w:ind w:left="720"/>
+      </w:pPr>
+      <w:r>
+        <w:rPr>
+          <w:rFonts w:eastAsiaTheme="minorEastAsia"/>
+        </w:rPr>
+        <w:t xml:space="preserve">Then the value of information is the expected cost of treating the disease(s) without observing </w:t>
       </w:r>
       <m:oMath>
         <m:r>
@@ -280,16 +1370,8 @@
         <w:rPr>
           <w:rFonts w:eastAsiaTheme="minorEastAsia"/>
         </w:rPr>
-        <w:t xml:space="preserve"> plus the expected cost of treating the disease(s) after </w:t>
-      </w:r>
-      <w:proofErr w:type="gramStart"/>
-      <w:r>
-        <w:rPr>
-          <w:rFonts w:eastAsiaTheme="minorEastAsia"/>
-        </w:rPr>
-        <w:t xml:space="preserve">observing </w:t>
-      </w:r>
-      <w:proofErr w:type="gramEnd"/>
+        <w:t xml:space="preserve"> plus the expected cost of treating the disease(s) after observing </w:t>
+      </w:r>
       <m:oMath>
         <m:r>
           <w:rPr>
@@ -334,102 +1416,73 @@
                 <w:rPr>
                   <w:rFonts w:ascii="Cambria Math" w:hAnsi="Cambria Math"/>
                 </w:rPr>
-                <m:t>j</m:t>
+                <m:t>j|</m:t>
               </m:r>
+              <m:sSub>
+                <m:sSubPr>
+                  <m:ctrlPr>
+                    <w:rPr>
+                      <w:rFonts w:ascii="Cambria Math" w:hAnsi="Cambria Math"/>
+                      <w:i/>
+                    </w:rPr>
+                  </m:ctrlPr>
+                </m:sSubPr>
+                <m:e>
+                  <m:r>
+                    <w:rPr>
+                      <w:rFonts w:ascii="Cambria Math" w:hAnsi="Cambria Math"/>
+                    </w:rPr>
+                    <m:t>F</m:t>
+                  </m:r>
+                </m:e>
+                <m:sub>
+                  <m:r>
+                    <w:rPr>
+                      <w:rFonts w:ascii="Cambria Math" w:hAnsi="Cambria Math"/>
+                    </w:rPr>
+                    <m:t>p</m:t>
+                  </m:r>
+                </m:sub>
+              </m:sSub>
             </m:e>
           </m:d>
           <m:r>
             <w:rPr>
               <w:rFonts w:ascii="Cambria Math" w:hAnsi="Cambria Math"/>
             </w:rPr>
-            <m:t>=</m:t>
+            <m:t>=V(</m:t>
           </m:r>
-          <m:nary>
-            <m:naryPr>
-              <m:chr m:val="∑"/>
-              <m:supHide m:val="1"/>
+          <m:sSub>
+            <m:sSubPr>
               <m:ctrlPr>
                 <w:rPr>
                   <w:rFonts w:ascii="Cambria Math" w:hAnsi="Cambria Math"/>
                   <w:i/>
                 </w:rPr>
               </m:ctrlPr>
-            </m:naryPr>
+            </m:sSubPr>
+            <m:e>
+              <m:r>
+                <w:rPr>
+                  <w:rFonts w:ascii="Cambria Math" w:hAnsi="Cambria Math"/>
+                </w:rPr>
+                <m:t>F</m:t>
+              </m:r>
+            </m:e>
             <m:sub>
               <m:r>
                 <w:rPr>
                   <w:rFonts w:ascii="Cambria Math" w:hAnsi="Cambria Math"/>
                 </w:rPr>
-                <m:t>d</m:t>
+                <m:t>p</m:t>
               </m:r>
             </m:sub>
-            <m:sup/>
-            <m:e>
-              <m:r>
-                <w:rPr>
-                  <w:rFonts w:ascii="Cambria Math" w:hAnsi="Cambria Math"/>
-                </w:rPr>
-                <m:t>P</m:t>
-              </m:r>
-              <m:d>
-                <m:dPr>
-                  <m:ctrlPr>
-                    <w:rPr>
-                      <w:rFonts w:ascii="Cambria Math" w:hAnsi="Cambria Math"/>
-                      <w:i/>
-                    </w:rPr>
-                  </m:ctrlPr>
-                </m:dPr>
-                <m:e>
-                  <m:r>
-                    <w:rPr>
-                      <w:rFonts w:ascii="Cambria Math" w:hAnsi="Cambria Math"/>
-                    </w:rPr>
-                    <m:t>d</m:t>
-                  </m:r>
-                </m:e>
-                <m:e>
-                  <m:sSub>
-                    <m:sSubPr>
-                      <m:ctrlPr>
-                        <w:rPr>
-                          <w:rFonts w:ascii="Cambria Math" w:hAnsi="Cambria Math"/>
-                          <w:i/>
-                        </w:rPr>
-                      </m:ctrlPr>
-                    </m:sSubPr>
-                    <m:e>
-                      <m:r>
-                        <w:rPr>
-                          <w:rFonts w:ascii="Cambria Math" w:hAnsi="Cambria Math"/>
-                        </w:rPr>
-                        <m:t>F</m:t>
-                      </m:r>
-                    </m:e>
-                    <m:sub>
-                      <m:r>
-                        <w:rPr>
-                          <w:rFonts w:ascii="Cambria Math" w:hAnsi="Cambria Math"/>
-                        </w:rPr>
-                        <m:t>0</m:t>
-                      </m:r>
-                    </m:sub>
-                  </m:sSub>
-                </m:e>
-              </m:d>
-              <m:r>
-                <w:rPr>
-                  <w:rFonts w:ascii="Cambria Math" w:hAnsi="Cambria Math"/>
-                </w:rPr>
-                <m:t>T(d)</m:t>
-              </m:r>
-            </m:e>
-          </m:nary>
+          </m:sSub>
           <m:r>
             <w:rPr>
               <w:rFonts w:ascii="Cambria Math" w:hAnsi="Cambria Math"/>
             </w:rPr>
-            <m:t>-</m:t>
+            <m:t>)-</m:t>
           </m:r>
           <m:d>
             <m:dPr>
@@ -489,8 +1542,28 @@
                     <w:rPr>
                       <w:rFonts w:ascii="Cambria Math" w:hAnsi="Cambria Math"/>
                     </w:rPr>
-                    <m:t>v∈{0,1}</m:t>
+                    <m:t>v∈</m:t>
                   </m:r>
+                  <m:d>
+                    <m:dPr>
+                      <m:begChr m:val="{"/>
+                      <m:endChr m:val="}"/>
+                      <m:ctrlPr>
+                        <w:rPr>
+                          <w:rFonts w:ascii="Cambria Math" w:hAnsi="Cambria Math"/>
+                          <w:i/>
+                        </w:rPr>
+                      </m:ctrlPr>
+                    </m:dPr>
+                    <m:e>
+                      <m:r>
+                        <w:rPr>
+                          <w:rFonts w:ascii="Cambria Math" w:hAnsi="Cambria Math"/>
+                        </w:rPr>
+                        <m:t>0,1</m:t>
+                      </m:r>
+                    </m:e>
+                  </m:d>
                 </m:sub>
                 <m:sup/>
                 <m:e>
@@ -566,40 +1639,17 @@
                             <w:rPr>
                               <w:rFonts w:ascii="Cambria Math" w:hAnsi="Cambria Math"/>
                             </w:rPr>
-                            <m:t>0</m:t>
+                            <m:t>p</m:t>
                           </m:r>
                         </m:sub>
                       </m:sSub>
                     </m:e>
                   </m:d>
-                </m:e>
-              </m:nary>
-              <m:nary>
-                <m:naryPr>
-                  <m:chr m:val="∑"/>
-                  <m:supHide m:val="1"/>
-                  <m:ctrlPr>
-                    <w:rPr>
-                      <w:rFonts w:ascii="Cambria Math" w:hAnsi="Cambria Math"/>
-                      <w:i/>
-                    </w:rPr>
-                  </m:ctrlPr>
-                </m:naryPr>
-                <m:sub>
                   <m:r>
                     <w:rPr>
                       <w:rFonts w:ascii="Cambria Math" w:hAnsi="Cambria Math"/>
                     </w:rPr>
-                    <m:t>d</m:t>
-                  </m:r>
-                </m:sub>
-                <m:sup/>
-                <m:e>
-                  <m:r>
-                    <w:rPr>
-                      <w:rFonts w:ascii="Cambria Math" w:hAnsi="Cambria Math"/>
-                    </w:rPr>
-                    <m:t>P</m:t>
+                    <m:t>V</m:t>
                   </m:r>
                   <m:d>
                     <m:dPr>
@@ -610,14 +1660,6 @@
                         </w:rPr>
                       </m:ctrlPr>
                     </m:dPr>
-                    <m:e>
-                      <m:r>
-                        <w:rPr>
-                          <w:rFonts w:ascii="Cambria Math" w:hAnsi="Cambria Math"/>
-                        </w:rPr>
-                        <m:t>d</m:t>
-                      </m:r>
-                    </m:e>
                     <m:e>
                       <m:sSub>
                         <m:sSubPr>
@@ -641,7 +1683,7 @@
                             <w:rPr>
                               <w:rFonts w:ascii="Cambria Math" w:hAnsi="Cambria Math"/>
                             </w:rPr>
-                            <m:t>0</m:t>
+                            <m:t>p</m:t>
                           </m:r>
                         </m:sub>
                       </m:sSub>
@@ -651,62 +1693,46 @@
                         </w:rPr>
                         <m:t>∪</m:t>
                       </m:r>
-                      <m:sSub>
-                        <m:sSubPr>
+                      <m:d>
+                        <m:dPr>
+                          <m:begChr m:val="{"/>
+                          <m:endChr m:val="}"/>
                           <m:ctrlPr>
                             <w:rPr>
                               <w:rFonts w:ascii="Cambria Math" w:hAnsi="Cambria Math"/>
                               <w:i/>
                             </w:rPr>
                           </m:ctrlPr>
-                        </m:sSubPr>
+                        </m:dPr>
                         <m:e>
-                          <m:r>
-                            <w:rPr>
-                              <w:rFonts w:ascii="Cambria Math" w:hAnsi="Cambria Math"/>
-                            </w:rPr>
-                            <m:t>f</m:t>
-                          </m:r>
+                          <m:sSub>
+                            <m:sSubPr>
+                              <m:ctrlPr>
+                                <w:rPr>
+                                  <w:rFonts w:ascii="Cambria Math" w:hAnsi="Cambria Math"/>
+                                  <w:i/>
+                                </w:rPr>
+                              </m:ctrlPr>
+                            </m:sSubPr>
+                            <m:e>
+                              <m:r>
+                                <w:rPr>
+                                  <w:rFonts w:ascii="Cambria Math" w:hAnsi="Cambria Math"/>
+                                </w:rPr>
+                                <m:t>f</m:t>
+                              </m:r>
+                            </m:e>
+                            <m:sub>
+                              <m:r>
+                                <w:rPr>
+                                  <w:rFonts w:ascii="Cambria Math" w:hAnsi="Cambria Math"/>
+                                </w:rPr>
+                                <m:t>j</m:t>
+                              </m:r>
+                            </m:sub>
+                          </m:sSub>
                         </m:e>
-                        <m:sub>
-                          <m:r>
-                            <w:rPr>
-                              <w:rFonts w:ascii="Cambria Math" w:hAnsi="Cambria Math"/>
-                            </w:rPr>
-                            <m:t>j</m:t>
-                          </m:r>
-                        </m:sub>
-                      </m:sSub>
-                      <m:r>
-                        <w:rPr>
-                          <w:rFonts w:ascii="Cambria Math" w:hAnsi="Cambria Math"/>
-                        </w:rPr>
-                        <m:t>=v</m:t>
-                      </m:r>
-                    </m:e>
-                  </m:d>
-                  <m:r>
-                    <w:rPr>
-                      <w:rFonts w:ascii="Cambria Math" w:hAnsi="Cambria Math"/>
-                    </w:rPr>
-                    <m:t>T</m:t>
-                  </m:r>
-                  <m:d>
-                    <m:dPr>
-                      <m:ctrlPr>
-                        <w:rPr>
-                          <w:rFonts w:ascii="Cambria Math" w:hAnsi="Cambria Math"/>
-                          <w:i/>
-                        </w:rPr>
-                      </m:ctrlPr>
-                    </m:dPr>
-                    <m:e>
-                      <m:r>
-                        <w:rPr>
-                          <w:rFonts w:ascii="Cambria Math" w:hAnsi="Cambria Math"/>
-                        </w:rPr>
-                        <m:t>d</m:t>
-                      </m:r>
+                      </m:d>
                     </m:e>
                   </m:d>
                 </m:e>
@@ -718,228 +1744,20 @@
     </w:p>
     <w:p>
       <w:pPr>
-        <w:ind w:left="720"/>
-        <w:rPr>
-          <w:rFonts w:eastAsiaTheme="minorEastAsia"/>
+        <w:rPr>
+          <w:b/>
         </w:rPr>
       </w:pPr>
-      <m:oMathPara>
-        <m:oMath>
-          <m:r>
-            <w:rPr>
-              <w:rFonts w:ascii="Cambria Math" w:eastAsiaTheme="minorEastAsia" w:hAnsi="Cambria Math"/>
-            </w:rPr>
-            <m:t>P</m:t>
-          </m:r>
-          <m:d>
-            <m:dPr>
-              <m:ctrlPr>
-                <w:rPr>
-                  <w:rFonts w:ascii="Cambria Math" w:eastAsiaTheme="minorEastAsia" w:hAnsi="Cambria Math"/>
-                  <w:i/>
-                </w:rPr>
-              </m:ctrlPr>
-            </m:dPr>
-            <m:e>
-              <m:sSub>
-                <m:sSubPr>
-                  <m:ctrlPr>
-                    <w:rPr>
-                      <w:rFonts w:ascii="Cambria Math" w:eastAsiaTheme="minorEastAsia" w:hAnsi="Cambria Math"/>
-                      <w:i/>
-                    </w:rPr>
-                  </m:ctrlPr>
-                </m:sSubPr>
-                <m:e>
-                  <m:r>
-                    <w:rPr>
-                      <w:rFonts w:ascii="Cambria Math" w:eastAsiaTheme="minorEastAsia" w:hAnsi="Cambria Math"/>
-                    </w:rPr>
-                    <m:t>f</m:t>
-                  </m:r>
-                </m:e>
-                <m:sub>
-                  <m:r>
-                    <w:rPr>
-                      <w:rFonts w:ascii="Cambria Math" w:eastAsiaTheme="minorEastAsia" w:hAnsi="Cambria Math"/>
-                    </w:rPr>
-                    <m:t>j</m:t>
-                  </m:r>
-                </m:sub>
-              </m:sSub>
-              <m:r>
-                <w:rPr>
-                  <w:rFonts w:ascii="Cambria Math" w:eastAsiaTheme="minorEastAsia" w:hAnsi="Cambria Math"/>
-                </w:rPr>
-                <m:t>=v</m:t>
-              </m:r>
-            </m:e>
-            <m:e>
-              <m:sSub>
-                <m:sSubPr>
-                  <m:ctrlPr>
-                    <w:rPr>
-                      <w:rFonts w:ascii="Cambria Math" w:eastAsiaTheme="minorEastAsia" w:hAnsi="Cambria Math"/>
-                      <w:i/>
-                    </w:rPr>
-                  </m:ctrlPr>
-                </m:sSubPr>
-                <m:e>
-                  <m:r>
-                    <w:rPr>
-                      <w:rFonts w:ascii="Cambria Math" w:eastAsiaTheme="minorEastAsia" w:hAnsi="Cambria Math"/>
-                    </w:rPr>
-                    <m:t>F</m:t>
-                  </m:r>
-                </m:e>
-                <m:sub>
-                  <m:r>
-                    <w:rPr>
-                      <w:rFonts w:ascii="Cambria Math" w:eastAsiaTheme="minorEastAsia" w:hAnsi="Cambria Math"/>
-                    </w:rPr>
-                    <m:t>0</m:t>
-                  </m:r>
-                </m:sub>
-              </m:sSub>
-            </m:e>
-          </m:d>
-          <m:r>
-            <w:rPr>
-              <w:rFonts w:ascii="Cambria Math" w:eastAsiaTheme="minorEastAsia" w:hAnsi="Cambria Math"/>
-            </w:rPr>
-            <m:t>=</m:t>
-          </m:r>
-          <m:nary>
-            <m:naryPr>
-              <m:chr m:val="∑"/>
-              <m:supHide m:val="1"/>
-              <m:ctrlPr>
-                <w:rPr>
-                  <w:rFonts w:ascii="Cambria Math" w:eastAsiaTheme="minorEastAsia" w:hAnsi="Cambria Math"/>
-                  <w:i/>
-                </w:rPr>
-              </m:ctrlPr>
-            </m:naryPr>
-            <m:sub>
-              <m:r>
-                <w:rPr>
-                  <w:rFonts w:ascii="Cambria Math" w:eastAsiaTheme="minorEastAsia" w:hAnsi="Cambria Math"/>
-                </w:rPr>
-                <m:t>d</m:t>
-              </m:r>
-            </m:sub>
-            <m:sup/>
-            <m:e>
-              <m:r>
-                <w:rPr>
-                  <w:rFonts w:ascii="Cambria Math" w:eastAsiaTheme="minorEastAsia" w:hAnsi="Cambria Math"/>
-                </w:rPr>
-                <m:t>P</m:t>
-              </m:r>
-              <m:d>
-                <m:dPr>
-                  <m:ctrlPr>
-                    <w:rPr>
-                      <w:rFonts w:ascii="Cambria Math" w:eastAsiaTheme="minorEastAsia" w:hAnsi="Cambria Math"/>
-                      <w:i/>
-                    </w:rPr>
-                  </m:ctrlPr>
-                </m:dPr>
-                <m:e>
-                  <m:r>
-                    <w:rPr>
-                      <w:rFonts w:ascii="Cambria Math" w:eastAsiaTheme="minorEastAsia" w:hAnsi="Cambria Math"/>
-                    </w:rPr>
-                    <m:t>d</m:t>
-                  </m:r>
-                </m:e>
-                <m:e>
-                  <m:sSub>
-                    <m:sSubPr>
-                      <m:ctrlPr>
-                        <w:rPr>
-                          <w:rFonts w:ascii="Cambria Math" w:eastAsiaTheme="minorEastAsia" w:hAnsi="Cambria Math"/>
-                          <w:i/>
-                        </w:rPr>
-                      </m:ctrlPr>
-                    </m:sSubPr>
-                    <m:e>
-                      <m:r>
-                        <w:rPr>
-                          <w:rFonts w:ascii="Cambria Math" w:eastAsiaTheme="minorEastAsia" w:hAnsi="Cambria Math"/>
-                        </w:rPr>
-                        <m:t>F</m:t>
-                      </m:r>
-                    </m:e>
-                    <m:sub>
-                      <m:r>
-                        <w:rPr>
-                          <w:rFonts w:ascii="Cambria Math" w:eastAsiaTheme="minorEastAsia" w:hAnsi="Cambria Math"/>
-                        </w:rPr>
-                        <m:t>0</m:t>
-                      </m:r>
-                    </m:sub>
-                  </m:sSub>
-                </m:e>
-              </m:d>
-              <m:r>
-                <w:rPr>
-                  <w:rFonts w:ascii="Cambria Math" w:eastAsiaTheme="minorEastAsia" w:hAnsi="Cambria Math"/>
-                </w:rPr>
-                <m:t>P(</m:t>
-              </m:r>
-              <m:sSub>
-                <m:sSubPr>
-                  <m:ctrlPr>
-                    <w:rPr>
-                      <w:rFonts w:ascii="Cambria Math" w:eastAsiaTheme="minorEastAsia" w:hAnsi="Cambria Math"/>
-                      <w:i/>
-                    </w:rPr>
-                  </m:ctrlPr>
-                </m:sSubPr>
-                <m:e>
-                  <m:r>
-                    <w:rPr>
-                      <w:rFonts w:ascii="Cambria Math" w:eastAsiaTheme="minorEastAsia" w:hAnsi="Cambria Math"/>
-                    </w:rPr>
-                    <m:t>f</m:t>
-                  </m:r>
-                </m:e>
-                <m:sub>
-                  <m:r>
-                    <w:rPr>
-                      <w:rFonts w:ascii="Cambria Math" w:eastAsiaTheme="minorEastAsia" w:hAnsi="Cambria Math"/>
-                    </w:rPr>
-                    <m:t>j</m:t>
-                  </m:r>
-                </m:sub>
-              </m:sSub>
-              <m:r>
-                <w:rPr>
-                  <w:rFonts w:ascii="Cambria Math" w:eastAsiaTheme="minorEastAsia" w:hAnsi="Cambria Math"/>
-                </w:rPr>
-                <m:t>=v|d)</m:t>
-              </m:r>
-            </m:e>
-          </m:nary>
-        </m:oMath>
-      </m:oMathPara>
     </w:p>
     <w:p>
+      <w:bookmarkStart w:id="0" w:name="_GoBack"/>
+      <w:bookmarkEnd w:id="0"/>
       <w:r>
         <w:rPr>
           <w:b/>
         </w:rPr>
-        <w:t>Metrics</w:t>
-      </w:r>
-      <w:proofErr w:type="gramStart"/>
-      <w:r>
-        <w:rPr>
-          <w:b/>
-        </w:rPr>
-        <w:t>:</w:t>
-      </w:r>
-      <w:proofErr w:type="gramEnd"/>
+        <w:t>Metrics:</w:t>
+      </w:r>
       <w:r>
         <w:rPr>
           <w:b/>
@@ -980,13 +1798,9 @@
         <w:spacing w:after="0"/>
       </w:pPr>
       <w:r>
-        <w:t>Metric 3</w:t>
-      </w:r>
-      <w:proofErr w:type="gramStart"/>
-      <w:r>
-        <w:t>:</w:t>
-      </w:r>
-      <w:proofErr w:type="gramEnd"/>
+        <w:lastRenderedPageBreak/>
+        <w:t>Metric 3:</w:t>
+      </w:r>
       <w:r>
         <w:br/>
         <w:t>Sum of the squared differences between the true VOI and the computed VOI for all symptoms.</w:t>
@@ -1136,16 +1950,8 @@
         <w:rPr>
           <w:b/>
         </w:rPr>
-        <w:t>Ground Truth</w:t>
-      </w:r>
-      <w:proofErr w:type="gramStart"/>
-      <w:r>
-        <w:rPr>
-          <w:b/>
-        </w:rPr>
-        <w:t>:</w:t>
-      </w:r>
-      <w:proofErr w:type="gramEnd"/>
+        <w:t>Ground Truth:</w:t>
+      </w:r>
       <w:r>
         <w:rPr>
           <w:b/>
@@ -1323,20 +2129,12 @@
         <w:rPr>
           <w:b/>
         </w:rPr>
-        <w:t>TODO</w:t>
-      </w:r>
-      <w:proofErr w:type="gramStart"/>
+        <w:t>TODO:</w:t>
+      </w:r>
       <w:r>
         <w:rPr>
           <w:b/>
         </w:rPr>
-        <w:t>:</w:t>
-      </w:r>
-      <w:proofErr w:type="gramEnd"/>
-      <w:r>
-        <w:rPr>
-          <w:b/>
-        </w:rPr>
         <w:br/>
       </w:r>
       <w:r>
@@ -1349,11 +2147,7 @@
         <w:t xml:space="preserve">  </w:t>
       </w:r>
       <w:r>
-        <w:t xml:space="preserve">The output from your solution should be samples generated from the </w:t>
-      </w:r>
-      <w:r>
-        <w:lastRenderedPageBreak/>
-        <w:t xml:space="preserve">posterior distribution over the disease state variables. </w:t>
+        <w:t xml:space="preserve">The output from your solution should be samples generated from the posterior distribution over the disease state variables. </w:t>
       </w:r>
       <w:r>
         <w:t>T</w:t>
@@ -1371,15 +2165,7 @@
         <w:t>w</w:t>
       </w:r>
       <w:r>
-        <w:t xml:space="preserve">e have included a </w:t>
-      </w:r>
-      <w:proofErr w:type="spellStart"/>
-      <w:r>
-        <w:t>Matlab</w:t>
-      </w:r>
-      <w:proofErr w:type="spellEnd"/>
-      <w:r>
-        <w:t xml:space="preserve"> program (</w:t>
+        <w:t>e have included a Matlab program (</w:t>
       </w:r>
       <w:r>
         <w:t xml:space="preserve">located in the folder </w:t>
@@ -1404,21 +2190,8 @@
         </w:rPr>
       </w:pPr>
       <w:r>
-        <w:t xml:space="preserve">Note that there are four cases you have to run and this </w:t>
-      </w:r>
-      <w:proofErr w:type="spellStart"/>
-      <w:r>
-        <w:t>Matlab</w:t>
-      </w:r>
-      <w:proofErr w:type="spellEnd"/>
-      <w:r>
-        <w:t xml:space="preserve"> programs computes the total variation score for one case at a time. The ground truth probability distribution over the disease state configurations used for the evaluation of each case are in the following files</w:t>
-      </w:r>
-      <w:proofErr w:type="gramStart"/>
-      <w:r>
-        <w:t>:</w:t>
-      </w:r>
-      <w:proofErr w:type="gramEnd"/>
+        <w:t>Note that there are four cases you have to run and this Matlab programs computes the total variation score for one case at a time. The ground truth probability distribution over the disease state configurations used for the evaluation of each case are in the following files:</w:t>
+      </w:r>
       <w:r>
         <w:br/>
       </w:r>
@@ -1479,26 +2252,10 @@
         <w:t>file without column headers</w:t>
       </w:r>
       <w:r>
-        <w:t>. The columns indicate diseases d1,…</w:t>
-      </w:r>
-      <w:proofErr w:type="gramStart"/>
-      <w:r>
-        <w:t>,d20</w:t>
-      </w:r>
-      <w:proofErr w:type="gramEnd"/>
-      <w:r>
-        <w:t>, and the rows indicate samples.</w:t>
-      </w:r>
-      <w:r>
-        <w:t xml:space="preserve"> The cell values should be {0</w:t>
-      </w:r>
-      <w:proofErr w:type="gramStart"/>
-      <w:r>
-        <w:t>,1</w:t>
-      </w:r>
-      <w:proofErr w:type="gramEnd"/>
-      <w:r>
-        <w:t>} indicating the disease status.</w:t>
+        <w:t>. The columns indicate diseases d1,…,d20, and the rows indicate samples.</w:t>
+      </w:r>
+      <w:r>
+        <w:t xml:space="preserve"> The cell values should be {0,1} indicating the disease status.</w:t>
       </w:r>
     </w:p>
     <w:p>
@@ -1511,22 +2268,15 @@
       <w:r>
         <w:t xml:space="preserve">Set the </w:t>
       </w:r>
-      <w:proofErr w:type="spellStart"/>
-      <w:r>
-        <w:t>Matlab</w:t>
-      </w:r>
-      <w:proofErr w:type="spellEnd"/>
-      <w:r>
-        <w:t xml:space="preserve"> </w:t>
+      <w:r>
+        <w:t xml:space="preserve">Matlab </w:t>
       </w:r>
       <w:r>
         <w:t>variable “samples” in the “</w:t>
       </w:r>
-      <w:proofErr w:type="spellStart"/>
       <w:r>
         <w:t>TVDScoreAgainstGround.m</w:t>
       </w:r>
-      <w:proofErr w:type="spellEnd"/>
       <w:r>
         <w:t xml:space="preserve">” file to be the </w:t>
       </w:r>
@@ -1540,15 +2290,7 @@
         <w:t>path</w:t>
       </w:r>
       <w:r>
-        <w:t xml:space="preserve"> that contains your samples, and the variable “</w:t>
-      </w:r>
-      <w:proofErr w:type="spellStart"/>
-      <w:r>
-        <w:t>caseposterior</w:t>
-      </w:r>
-      <w:proofErr w:type="spellEnd"/>
-      <w:r>
-        <w:t xml:space="preserve">” to the </w:t>
+        <w:t xml:space="preserve"> that contains your samples, and the variable “caseposterior” to the </w:t>
       </w:r>
       <w:r>
         <w:t>appropriate posterior CSV file path</w:t>
@@ -1570,28 +2312,12 @@
     </w:p>
     <w:p>
       <w:r>
-        <w:t xml:space="preserve">The </w:t>
-      </w:r>
-      <w:proofErr w:type="spellStart"/>
-      <w:r>
-        <w:t>Matlab</w:t>
-      </w:r>
-      <w:proofErr w:type="spellEnd"/>
-      <w:r>
-        <w:t xml:space="preserve"> code then computes the empirical probability mass from the samples and then returns the sum of absolute difference between the probability mass and the ground truth mass.</w:t>
+        <w:t>The Matlab code then computes the empirical probability mass from the samples and then returns the sum of absolute difference between the probability mass and the ground truth mass.</w:t>
       </w:r>
     </w:p>
     <w:p>
       <w:r>
-        <w:t xml:space="preserve">You can also use following command to run the </w:t>
-      </w:r>
-      <w:proofErr w:type="spellStart"/>
-      <w:r>
-        <w:t>Matlab</w:t>
-      </w:r>
-      <w:proofErr w:type="spellEnd"/>
-      <w:r>
-        <w:t xml:space="preserve"> program directly from command line.</w:t>
+        <w:t>You can also use following command to run the Matlab program directly from command line.</w:t>
       </w:r>
     </w:p>
     <w:p>
@@ -1600,89 +2326,24 @@
           <w:rFonts w:ascii="Courier New" w:hAnsi="Courier New" w:cs="Courier New"/>
         </w:rPr>
       </w:pPr>
-      <w:proofErr w:type="spellStart"/>
-      <w:proofErr w:type="gramStart"/>
       <w:r>
         <w:rPr>
           <w:rFonts w:ascii="Courier New" w:hAnsi="Courier New" w:cs="Courier New"/>
         </w:rPr>
-        <w:t>matlab</w:t>
-      </w:r>
-      <w:proofErr w:type="spellEnd"/>
-      <w:proofErr w:type="gramEnd"/>
+        <w:lastRenderedPageBreak/>
+        <w:t>matlab -nosp</w:t>
+      </w:r>
       <w:r>
         <w:rPr>
           <w:rFonts w:ascii="Courier New" w:hAnsi="Courier New" w:cs="Courier New"/>
         </w:rPr>
-        <w:t xml:space="preserve"> -</w:t>
-      </w:r>
-      <w:proofErr w:type="spellStart"/>
+        <w:t>l</w:t>
+      </w:r>
       <w:r>
         <w:rPr>
           <w:rFonts w:ascii="Courier New" w:hAnsi="Courier New" w:cs="Courier New"/>
         </w:rPr>
-        <w:t>nosp</w:t>
-      </w:r>
-      <w:r>
-        <w:rPr>
-          <w:rFonts w:ascii="Courier New" w:hAnsi="Courier New" w:cs="Courier New"/>
-        </w:rPr>
-        <w:t>l</w:t>
-      </w:r>
-      <w:r>
-        <w:rPr>
-          <w:rFonts w:ascii="Courier New" w:hAnsi="Courier New" w:cs="Courier New"/>
-        </w:rPr>
-        <w:t>ash</w:t>
-      </w:r>
-      <w:proofErr w:type="spellEnd"/>
-      <w:r>
-        <w:rPr>
-          <w:rFonts w:ascii="Courier New" w:hAnsi="Courier New" w:cs="Courier New"/>
-        </w:rPr>
-        <w:t xml:space="preserve"> -</w:t>
-      </w:r>
-      <w:proofErr w:type="spellStart"/>
-      <w:r>
-        <w:rPr>
-          <w:rFonts w:ascii="Courier New" w:hAnsi="Courier New" w:cs="Courier New"/>
-        </w:rPr>
-        <w:t>nojvm</w:t>
-      </w:r>
-      <w:proofErr w:type="spellEnd"/>
-      <w:r>
-        <w:rPr>
-          <w:rFonts w:ascii="Courier New" w:hAnsi="Courier New" w:cs="Courier New"/>
-        </w:rPr>
-        <w:t xml:space="preserve"> -</w:t>
-      </w:r>
-      <w:proofErr w:type="spellStart"/>
-      <w:r>
-        <w:rPr>
-          <w:rFonts w:ascii="Courier New" w:hAnsi="Courier New" w:cs="Courier New"/>
-        </w:rPr>
-        <w:t>nodisplay</w:t>
-      </w:r>
-      <w:proofErr w:type="spellEnd"/>
-      <w:r>
-        <w:rPr>
-          <w:rFonts w:ascii="Courier New" w:hAnsi="Courier New" w:cs="Courier New"/>
-        </w:rPr>
-        <w:t xml:space="preserve"> -</w:t>
-      </w:r>
-      <w:proofErr w:type="spellStart"/>
-      <w:r>
-        <w:rPr>
-          <w:rFonts w:ascii="Courier New" w:hAnsi="Courier New" w:cs="Courier New"/>
-        </w:rPr>
-        <w:t>nodesktop</w:t>
-      </w:r>
-      <w:proofErr w:type="spellEnd"/>
-      <w:r>
-        <w:rPr>
-          <w:rFonts w:ascii="Courier New" w:hAnsi="Courier New" w:cs="Courier New"/>
-        </w:rPr>
-        <w:t xml:space="preserve"> -r "TVDScoreAgainstGround(&lt;case-posterior-disease-config-file-path</w:t>
+        <w:t>ash -nojvm -nodisplay -nodesktop -r "TVDScoreAgainstGround(&lt;case-posterior-disease-config-file-path</w:t>
       </w:r>
       <w:r>
         <w:rPr>
@@ -1701,14 +2362,12 @@
       <w:r>
         <w:t xml:space="preserve">Total variation score output will be written to </w:t>
       </w:r>
-      <w:proofErr w:type="spellStart"/>
       <w:r>
         <w:rPr>
           <w:rFonts w:ascii="Courier New" w:hAnsi="Courier New" w:cs="Courier New"/>
         </w:rPr>
         <w:t>stdout</w:t>
       </w:r>
-      <w:proofErr w:type="spellEnd"/>
       <w:r>
         <w:t xml:space="preserve">. </w:t>
       </w:r>
@@ -1718,15 +2377,7 @@
         <w:t>Note that the</w:t>
       </w:r>
       <w:r>
-        <w:t xml:space="preserve"> </w:t>
-      </w:r>
-      <w:proofErr w:type="spellStart"/>
-      <w:r>
-        <w:t>Matlab</w:t>
-      </w:r>
-      <w:proofErr w:type="spellEnd"/>
-      <w:r>
-        <w:t xml:space="preserve"> program </w:t>
+        <w:t xml:space="preserve"> Matlab program </w:t>
       </w:r>
       <w:r>
         <w:t xml:space="preserve">for Metric 1 </w:t>
@@ -1769,8 +2420,6 @@
       <w:r>
         <w:t>PPAML_Challenge_Problem_4.pdf</w:t>
       </w:r>
-      <w:bookmarkStart w:id="0" w:name="_GoBack"/>
-      <w:bookmarkEnd w:id="0"/>
       <w:r>
         <w:t>.</w:t>
       </w:r>
@@ -1866,15 +2515,7 @@
           <w:rFonts w:ascii="Calibri" w:eastAsia="Times New Roman" w:hAnsi="Calibri" w:cs="Times New Roman"/>
           <w:color w:val="000000"/>
         </w:rPr>
-        <w:t xml:space="preserve">configurations. Therefore, we can enumerate all possible configurations, and compute the probability of each configuration for </w:t>
-      </w:r>
-      <w:r>
-        <w:rPr>
-          <w:rFonts w:ascii="Calibri" w:eastAsia="Times New Roman" w:hAnsi="Calibri" w:cs="Times New Roman"/>
-          <w:color w:val="000000"/>
-        </w:rPr>
-        <w:lastRenderedPageBreak/>
-        <w:t>each of the observed symptoms cases.</w:t>
+        <w:t>configurations. Therefore, we can enumerate all possible configurations, and compute the probability of each configuration for each of the observed symptoms cases.</w:t>
       </w:r>
       <w:r>
         <w:rPr>
@@ -2611,6 +3252,25 @@
       <w:u w:val="single"/>
     </w:rPr>
   </w:style>
+  <w:style w:type="table" w:styleId="TableGrid">
+    <w:name w:val="Table Grid"/>
+    <w:basedOn w:val="TableNormal"/>
+    <w:uiPriority w:val="59"/>
+    <w:rsid w:val="008C5F4D"/>
+    <w:pPr>
+      <w:spacing w:after="0" w:line="240" w:lineRule="auto"/>
+    </w:pPr>
+    <w:tblPr>
+      <w:tblBorders>
+        <w:top w:val="single" w:sz="4" w:space="0" w:color="auto"/>
+        <w:left w:val="single" w:sz="4" w:space="0" w:color="auto"/>
+        <w:bottom w:val="single" w:sz="4" w:space="0" w:color="auto"/>
+        <w:right w:val="single" w:sz="4" w:space="0" w:color="auto"/>
+        <w:insideH w:val="single" w:sz="4" w:space="0" w:color="auto"/>
+        <w:insideV w:val="single" w:sz="4" w:space="0" w:color="auto"/>
+      </w:tblBorders>
+    </w:tblPr>
+  </w:style>
 </w:styles>
 </file>
 

--- a/solutions/problem2/problem-2-solution.docx
+++ b/solutions/problem2/problem-2-solution.docx
@@ -38,8 +38,16 @@
         <w:rPr>
           <w:b/>
         </w:rPr>
-        <w:t>Queries:</w:t>
-      </w:r>
+        <w:t>Queries</w:t>
+      </w:r>
+      <w:proofErr w:type="gramStart"/>
+      <w:r>
+        <w:rPr>
+          <w:b/>
+        </w:rPr>
+        <w:t>:</w:t>
+      </w:r>
+      <w:proofErr w:type="gramEnd"/>
       <w:r>
         <w:rPr>
           <w:b/>
@@ -764,8 +772,16 @@
         <w:rPr>
           <w:rFonts w:eastAsiaTheme="minorEastAsia"/>
         </w:rPr>
-        <w:t xml:space="preserve"> regardless of whether the patient had the disease (i.e., when </w:t>
-      </w:r>
+        <w:t xml:space="preserve"> regardless of whether the patient had the disease (i.e., </w:t>
+      </w:r>
+      <w:proofErr w:type="gramStart"/>
+      <w:r>
+        <w:rPr>
+          <w:rFonts w:eastAsiaTheme="minorEastAsia"/>
+        </w:rPr>
+        <w:t xml:space="preserve">when </w:t>
+      </w:r>
+      <w:proofErr w:type="gramEnd"/>
       <m:oMath>
         <m:sSub>
           <m:sSubPr>
@@ -929,8 +945,16 @@
         <w:rPr>
           <w:rFonts w:eastAsiaTheme="minorEastAsia"/>
         </w:rPr>
-        <w:t xml:space="preserve"> be the revised set of findings after observing finding </w:t>
-      </w:r>
+        <w:t xml:space="preserve"> be the revised set of findings after observing </w:t>
+      </w:r>
+      <w:proofErr w:type="gramStart"/>
+      <w:r>
+        <w:rPr>
+          <w:rFonts w:eastAsiaTheme="minorEastAsia"/>
+        </w:rPr>
+        <w:t xml:space="preserve">finding </w:t>
+      </w:r>
+      <w:proofErr w:type="gramEnd"/>
       <m:oMath>
         <m:r>
           <w:rPr>
@@ -957,8 +981,16 @@
         <w:rPr>
           <w:rFonts w:eastAsiaTheme="minorEastAsia"/>
         </w:rPr>
-        <w:t xml:space="preserve"> be the cost of observing finding </w:t>
-      </w:r>
+        <w:t xml:space="preserve"> be the cost of observing </w:t>
+      </w:r>
+      <w:proofErr w:type="gramStart"/>
+      <w:r>
+        <w:rPr>
+          <w:rFonts w:eastAsiaTheme="minorEastAsia"/>
+        </w:rPr>
+        <w:t xml:space="preserve">finding </w:t>
+      </w:r>
+      <w:proofErr w:type="gramEnd"/>
       <m:oMath>
         <m:r>
           <w:rPr>
@@ -1327,11 +1359,19 @@
           <w:rFonts w:eastAsiaTheme="minorEastAsia"/>
         </w:rPr>
       </w:pPr>
+      <w:proofErr w:type="gramStart"/>
       <w:r>
         <w:rPr>
           <w:rFonts w:eastAsiaTheme="minorEastAsia"/>
         </w:rPr>
-        <w:t xml:space="preserve">is the expected cost of the vector of treatments that minimizes the total cost. </w:t>
+        <w:t>is</w:t>
+      </w:r>
+      <w:proofErr w:type="gramEnd"/>
+      <w:r>
+        <w:rPr>
+          <w:rFonts w:eastAsiaTheme="minorEastAsia"/>
+        </w:rPr>
+        <w:t xml:space="preserve"> the expected cost of the vector of treatments that minimizes the total cost. </w:t>
       </w:r>
     </w:p>
     <w:p>
@@ -1370,8 +1410,16 @@
         <w:rPr>
           <w:rFonts w:eastAsiaTheme="minorEastAsia"/>
         </w:rPr>
-        <w:t xml:space="preserve"> plus the expected cost of treating the disease(s) after observing </w:t>
-      </w:r>
+        <w:t xml:space="preserve"> plus the expected cost of treating the disease(s) after </w:t>
+      </w:r>
+      <w:proofErr w:type="gramStart"/>
+      <w:r>
+        <w:rPr>
+          <w:rFonts w:eastAsiaTheme="minorEastAsia"/>
+        </w:rPr>
+        <w:t xml:space="preserve">observing </w:t>
+      </w:r>
+      <w:proofErr w:type="gramEnd"/>
       <m:oMath>
         <m:r>
           <w:rPr>
@@ -1750,14 +1798,20 @@
       </w:pPr>
     </w:p>
     <w:p>
-      <w:bookmarkStart w:id="0" w:name="_GoBack"/>
-      <w:bookmarkEnd w:id="0"/>
       <w:r>
         <w:rPr>
           <w:b/>
         </w:rPr>
-        <w:t>Metrics:</w:t>
-      </w:r>
+        <w:t>Metrics</w:t>
+      </w:r>
+      <w:proofErr w:type="gramStart"/>
+      <w:r>
+        <w:rPr>
+          <w:b/>
+        </w:rPr>
+        <w:t>:</w:t>
+      </w:r>
+      <w:proofErr w:type="gramEnd"/>
       <w:r>
         <w:rPr>
           <w:b/>
@@ -1799,8 +1853,13 @@
       </w:pPr>
       <w:r>
         <w:lastRenderedPageBreak/>
-        <w:t>Metric 3:</w:t>
-      </w:r>
+        <w:t>Metric 3</w:t>
+      </w:r>
+      <w:proofErr w:type="gramStart"/>
+      <w:r>
+        <w:t>:</w:t>
+      </w:r>
+      <w:proofErr w:type="gramEnd"/>
       <w:r>
         <w:br/>
         <w:t>Sum of the squared differences between the true VOI and the computed VOI for all symptoms.</w:t>
@@ -1950,8 +2009,16 @@
         <w:rPr>
           <w:b/>
         </w:rPr>
-        <w:t>Ground Truth:</w:t>
-      </w:r>
+        <w:t>Ground Truth</w:t>
+      </w:r>
+      <w:proofErr w:type="gramStart"/>
+      <w:r>
+        <w:rPr>
+          <w:b/>
+        </w:rPr>
+        <w:t>:</w:t>
+      </w:r>
+      <w:proofErr w:type="gramEnd"/>
       <w:r>
         <w:rPr>
           <w:b/>
@@ -2129,12 +2196,20 @@
         <w:rPr>
           <w:b/>
         </w:rPr>
-        <w:t>TODO:</w:t>
-      </w:r>
+        <w:t>TODO</w:t>
+      </w:r>
+      <w:proofErr w:type="gramStart"/>
       <w:r>
         <w:rPr>
           <w:b/>
         </w:rPr>
+        <w:t>:</w:t>
+      </w:r>
+      <w:proofErr w:type="gramEnd"/>
+      <w:r>
+        <w:rPr>
+          <w:b/>
+        </w:rPr>
         <w:br/>
       </w:r>
       <w:r>
@@ -2165,7 +2240,15 @@
         <w:t>w</w:t>
       </w:r>
       <w:r>
-        <w:t>e have included a Matlab program (</w:t>
+        <w:t xml:space="preserve">e have included a </w:t>
+      </w:r>
+      <w:proofErr w:type="spellStart"/>
+      <w:r>
+        <w:t>Matlab</w:t>
+      </w:r>
+      <w:proofErr w:type="spellEnd"/>
+      <w:r>
+        <w:t xml:space="preserve"> program (</w:t>
       </w:r>
       <w:r>
         <w:t xml:space="preserve">located in the folder </w:t>
@@ -2190,8 +2273,21 @@
         </w:rPr>
       </w:pPr>
       <w:r>
-        <w:t>Note that there are four cases you have to run and this Matlab programs computes the total variation score for one case at a time. The ground truth probability distribution over the disease state configurations used for the evaluation of each case are in the following files:</w:t>
-      </w:r>
+        <w:t xml:space="preserve">Note that there are four cases you have to run and this </w:t>
+      </w:r>
+      <w:proofErr w:type="spellStart"/>
+      <w:r>
+        <w:t>Matlab</w:t>
+      </w:r>
+      <w:proofErr w:type="spellEnd"/>
+      <w:r>
+        <w:t xml:space="preserve"> programs computes the total variation score for one case at a time. The ground truth probability distribution over the disease state configurations used for the evaluation of each case are in the following files</w:t>
+      </w:r>
+      <w:proofErr w:type="gramStart"/>
+      <w:r>
+        <w:t>:</w:t>
+      </w:r>
+      <w:proofErr w:type="gramEnd"/>
       <w:r>
         <w:br/>
       </w:r>
@@ -2252,10 +2348,26 @@
         <w:t>file without column headers</w:t>
       </w:r>
       <w:r>
-        <w:t>. The columns indicate diseases d1,…,d20, and the rows indicate samples.</w:t>
-      </w:r>
-      <w:r>
-        <w:t xml:space="preserve"> The cell values should be {0,1} indicating the disease status.</w:t>
+        <w:t>. The columns indicate diseases d1,…</w:t>
+      </w:r>
+      <w:proofErr w:type="gramStart"/>
+      <w:r>
+        <w:t>,d20</w:t>
+      </w:r>
+      <w:proofErr w:type="gramEnd"/>
+      <w:r>
+        <w:t>, and the rows indicate samples.</w:t>
+      </w:r>
+      <w:r>
+        <w:t xml:space="preserve"> The cell values should be {0</w:t>
+      </w:r>
+      <w:proofErr w:type="gramStart"/>
+      <w:r>
+        <w:t>,1</w:t>
+      </w:r>
+      <w:proofErr w:type="gramEnd"/>
+      <w:r>
+        <w:t>} indicating the disease status.</w:t>
       </w:r>
     </w:p>
     <w:p>
@@ -2268,15 +2380,22 @@
       <w:r>
         <w:t xml:space="preserve">Set the </w:t>
       </w:r>
-      <w:r>
-        <w:t xml:space="preserve">Matlab </w:t>
+      <w:proofErr w:type="spellStart"/>
+      <w:r>
+        <w:t>Matlab</w:t>
+      </w:r>
+      <w:proofErr w:type="spellEnd"/>
+      <w:r>
+        <w:t xml:space="preserve"> </w:t>
       </w:r>
       <w:r>
         <w:t>variable “samples” in the “</w:t>
       </w:r>
+      <w:proofErr w:type="spellStart"/>
       <w:r>
         <w:t>TVDScoreAgainstGround.m</w:t>
       </w:r>
+      <w:proofErr w:type="spellEnd"/>
       <w:r>
         <w:t xml:space="preserve">” file to be the </w:t>
       </w:r>
@@ -2290,7 +2409,15 @@
         <w:t>path</w:t>
       </w:r>
       <w:r>
-        <w:t xml:space="preserve"> that contains your samples, and the variable “caseposterior” to the </w:t>
+        <w:t xml:space="preserve"> that contains your samples, and the variable “</w:t>
+      </w:r>
+      <w:proofErr w:type="spellStart"/>
+      <w:r>
+        <w:t>caseposterior</w:t>
+      </w:r>
+      <w:proofErr w:type="spellEnd"/>
+      <w:r>
+        <w:t xml:space="preserve">” to the </w:t>
       </w:r>
       <w:r>
         <w:t>appropriate posterior CSV file path</w:t>
@@ -2312,12 +2439,28 @@
     </w:p>
     <w:p>
       <w:r>
-        <w:t>The Matlab code then computes the empirical probability mass from the samples and then returns the sum of absolute difference between the probability mass and the ground truth mass.</w:t>
+        <w:t xml:space="preserve">The </w:t>
+      </w:r>
+      <w:proofErr w:type="spellStart"/>
+      <w:r>
+        <w:t>Matlab</w:t>
+      </w:r>
+      <w:proofErr w:type="spellEnd"/>
+      <w:r>
+        <w:t xml:space="preserve"> code then computes the empirical probability mass from the samples and then returns the sum of absolute difference between the probability mass and the ground truth mass.</w:t>
       </w:r>
     </w:p>
     <w:p>
       <w:r>
-        <w:t>You can also use following command to run the Matlab program directly from command line.</w:t>
+        <w:t xml:space="preserve">You can also use following command to run the </w:t>
+      </w:r>
+      <w:proofErr w:type="spellStart"/>
+      <w:r>
+        <w:t>Matlab</w:t>
+      </w:r>
+      <w:proofErr w:type="spellEnd"/>
+      <w:r>
+        <w:t xml:space="preserve"> program directly from command line.</w:t>
       </w:r>
     </w:p>
     <w:p>
@@ -2326,24 +2469,90 @@
           <w:rFonts w:ascii="Courier New" w:hAnsi="Courier New" w:cs="Courier New"/>
         </w:rPr>
       </w:pPr>
+      <w:proofErr w:type="spellStart"/>
+      <w:proofErr w:type="gramStart"/>
       <w:r>
         <w:rPr>
           <w:rFonts w:ascii="Courier New" w:hAnsi="Courier New" w:cs="Courier New"/>
         </w:rPr>
         <w:lastRenderedPageBreak/>
-        <w:t>matlab -nosp</w:t>
-      </w:r>
+        <w:t>matlab</w:t>
+      </w:r>
+      <w:proofErr w:type="spellEnd"/>
+      <w:proofErr w:type="gramEnd"/>
       <w:r>
         <w:rPr>
           <w:rFonts w:ascii="Courier New" w:hAnsi="Courier New" w:cs="Courier New"/>
         </w:rPr>
+        <w:t xml:space="preserve"> -</w:t>
+      </w:r>
+      <w:proofErr w:type="spellStart"/>
+      <w:r>
+        <w:rPr>
+          <w:rFonts w:ascii="Courier New" w:hAnsi="Courier New" w:cs="Courier New"/>
+        </w:rPr>
+        <w:t>nosp</w:t>
+      </w:r>
+      <w:r>
+        <w:rPr>
+          <w:rFonts w:ascii="Courier New" w:hAnsi="Courier New" w:cs="Courier New"/>
+        </w:rPr>
         <w:t>l</w:t>
       </w:r>
       <w:r>
         <w:rPr>
           <w:rFonts w:ascii="Courier New" w:hAnsi="Courier New" w:cs="Courier New"/>
         </w:rPr>
-        <w:t>ash -nojvm -nodisplay -nodesktop -r "TVDScoreAgainstGround(&lt;case-posterior-disease-config-file-path</w:t>
+        <w:t>ash</w:t>
+      </w:r>
+      <w:proofErr w:type="spellEnd"/>
+      <w:r>
+        <w:rPr>
+          <w:rFonts w:ascii="Courier New" w:hAnsi="Courier New" w:cs="Courier New"/>
+        </w:rPr>
+        <w:t xml:space="preserve"> -</w:t>
+      </w:r>
+      <w:proofErr w:type="spellStart"/>
+      <w:r>
+        <w:rPr>
+          <w:rFonts w:ascii="Courier New" w:hAnsi="Courier New" w:cs="Courier New"/>
+        </w:rPr>
+        <w:t>nojvm</w:t>
+      </w:r>
+      <w:proofErr w:type="spellEnd"/>
+      <w:r>
+        <w:rPr>
+          <w:rFonts w:ascii="Courier New" w:hAnsi="Courier New" w:cs="Courier New"/>
+        </w:rPr>
+        <w:t xml:space="preserve"> -</w:t>
+      </w:r>
+      <w:proofErr w:type="spellStart"/>
+      <w:r>
+        <w:rPr>
+          <w:rFonts w:ascii="Courier New" w:hAnsi="Courier New" w:cs="Courier New"/>
+        </w:rPr>
+        <w:t>nodisplay</w:t>
+      </w:r>
+      <w:proofErr w:type="spellEnd"/>
+      <w:r>
+        <w:rPr>
+          <w:rFonts w:ascii="Courier New" w:hAnsi="Courier New" w:cs="Courier New"/>
+        </w:rPr>
+        <w:t xml:space="preserve"> -</w:t>
+      </w:r>
+      <w:proofErr w:type="spellStart"/>
+      <w:r>
+        <w:rPr>
+          <w:rFonts w:ascii="Courier New" w:hAnsi="Courier New" w:cs="Courier New"/>
+        </w:rPr>
+        <w:t>nodesktop</w:t>
+      </w:r>
+      <w:proofErr w:type="spellEnd"/>
+      <w:r>
+        <w:rPr>
+          <w:rFonts w:ascii="Courier New" w:hAnsi="Courier New" w:cs="Courier New"/>
+        </w:rPr>
+        <w:t xml:space="preserve"> -r "TVDScoreAgainstGround(&lt;case-posterior-disease-config-file-path</w:t>
       </w:r>
       <w:r>
         <w:rPr>
@@ -2362,12 +2571,14 @@
       <w:r>
         <w:t xml:space="preserve">Total variation score output will be written to </w:t>
       </w:r>
+      <w:proofErr w:type="spellStart"/>
       <w:r>
         <w:rPr>
           <w:rFonts w:ascii="Courier New" w:hAnsi="Courier New" w:cs="Courier New"/>
         </w:rPr>
         <w:t>stdout</w:t>
       </w:r>
+      <w:proofErr w:type="spellEnd"/>
       <w:r>
         <w:t xml:space="preserve">. </w:t>
       </w:r>
@@ -2377,7 +2588,15 @@
         <w:t>Note that the</w:t>
       </w:r>
       <w:r>
-        <w:t xml:space="preserve"> Matlab program </w:t>
+        <w:t xml:space="preserve"> </w:t>
+      </w:r>
+      <w:proofErr w:type="spellStart"/>
+      <w:r>
+        <w:t>Matlab</w:t>
+      </w:r>
+      <w:proofErr w:type="spellEnd"/>
+      <w:r>
+        <w:t xml:space="preserve"> program </w:t>
       </w:r>
       <w:r>
         <w:t xml:space="preserve">for Metric 1 </w:t>
@@ -2418,8 +2637,10 @@
         <w:t xml:space="preserve">Submit the metric and your code as described in the main CP4 problem description document, e.g. </w:t>
       </w:r>
       <w:r>
-        <w:t>PPAML_Challenge_Problem_4.pdf</w:t>
-      </w:r>
+        <w:t>PPAML-Challenge-Problem-4.pdf</w:t>
+      </w:r>
+      <w:bookmarkStart w:id="0" w:name="_GoBack"/>
+      <w:bookmarkEnd w:id="0"/>
       <w:r>
         <w:t>.</w:t>
       </w:r>

--- a/solutions/problem2/problem-2-solution.docx
+++ b/solutions/problem2/problem-2-solution.docx
@@ -61,10 +61,16 @@
         <w:br/>
       </w:r>
       <w:r>
+        <w:br/>
+      </w:r>
+      <w:r>
         <w:t>Query 2: Joint MAP value of the disease state variables</w:t>
       </w:r>
       <w:r>
         <w:t>.</w:t>
+      </w:r>
+      <w:r>
+        <w:br/>
       </w:r>
       <w:r>
         <w:br/>
@@ -1831,6 +1837,10 @@
         <w:spacing w:after="0"/>
       </w:pPr>
       <w:r>
+        <w:lastRenderedPageBreak/>
+        <w:br/>
+      </w:r>
+      <w:r>
         <w:t>Metric 2:</w:t>
       </w:r>
     </w:p>
@@ -1852,7 +1862,6 @@
         <w:spacing w:after="0"/>
       </w:pPr>
       <w:r>
-        <w:lastRenderedPageBreak/>
         <w:t>Metric 3</w:t>
       </w:r>
       <w:proofErr w:type="gramStart"/>
@@ -2192,6 +2201,9 @@
       </w:r>
     </w:p>
     <w:p>
+      <w:pPr>
+        <w:spacing w:after="0" w:line="240" w:lineRule="auto"/>
+      </w:pPr>
       <w:r>
         <w:rPr>
           <w:b/>
@@ -2221,6 +2233,31 @@
       <w:r>
         <w:t xml:space="preserve">  </w:t>
       </w:r>
+      <w:r>
+        <w:br/>
+        <w:t>Compute Metrics 2 and 3 for Queries 2 and 3. No code is provided for these basic calculations.</w:t>
+      </w:r>
+    </w:p>
+    <w:p>
+      <w:pPr>
+        <w:rPr>
+          <w:b/>
+        </w:rPr>
+      </w:pPr>
+      <w:r>
+        <w:rPr>
+          <w:b/>
+        </w:rPr>
+        <w:br/>
+      </w:r>
+      <w:r>
+        <w:rPr>
+          <w:b/>
+        </w:rPr>
+        <w:t>Instructions for Computing Metric 1 for Query 1</w:t>
+      </w:r>
+    </w:p>
+    <w:p>
       <w:r>
         <w:t xml:space="preserve">The output from your solution should be samples generated from the posterior distribution over the disease state variables. </w:t>
       </w:r>
@@ -2378,6 +2415,7 @@
         <w:spacing w:after="0" w:line="240" w:lineRule="auto"/>
       </w:pPr>
       <w:r>
+        <w:lastRenderedPageBreak/>
         <w:t xml:space="preserve">Set the </w:t>
       </w:r>
       <w:proofErr w:type="spellStart"/>
@@ -2475,7 +2513,6 @@
         <w:rPr>
           <w:rFonts w:ascii="Courier New" w:hAnsi="Courier New" w:cs="Courier New"/>
         </w:rPr>
-        <w:lastRenderedPageBreak/>
         <w:t>matlab</w:t>
       </w:r>
       <w:proofErr w:type="spellEnd"/>
@@ -2618,32 +2655,138 @@
     </w:p>
     <w:p>
       <w:pPr>
-        <w:spacing w:after="0" w:line="240" w:lineRule="auto"/>
-      </w:pPr>
-      <w:r>
-        <w:t>Compute Metrics 2 and 3 for Queries 2 and 3. No code is provided for these basic calculations.</w:t>
-      </w:r>
-    </w:p>
-    <w:p>
-      <w:pPr>
-        <w:spacing w:after="0" w:line="240" w:lineRule="auto"/>
-      </w:pPr>
-    </w:p>
-    <w:p>
-      <w:pPr>
-        <w:spacing w:after="0" w:line="240" w:lineRule="auto"/>
-      </w:pPr>
-      <w:r>
-        <w:t xml:space="preserve">Submit the metric and your code as described in the main CP4 problem description document, e.g. </w:t>
-      </w:r>
-      <w:r>
-        <w:t>PPAML-Challenge-Problem-4.pdf</w:t>
-      </w:r>
+        <w:rPr>
+          <w:b/>
+        </w:rPr>
+      </w:pPr>
+      <w:r>
+        <w:rPr>
+          <w:b/>
+        </w:rPr>
+        <w:t>Submission</w:t>
+      </w:r>
+      <w:r>
+        <w:rPr>
+          <w:b/>
+        </w:rPr>
+        <w:t>:</w:t>
+      </w:r>
+    </w:p>
+    <w:p>
       <w:bookmarkStart w:id="0" w:name="_GoBack"/>
       <w:bookmarkEnd w:id="0"/>
       <w:r>
+        <w:t>The metric value should be computed for each elapsed time step (by calling the provided code or by implementing yourself). The metric value should be reported for several elapsed time steps. The number of elapsed time steps should be sufficient to establish an “informative profile”.</w:t>
+      </w:r>
+    </w:p>
+    <w:p>
+      <w:pPr>
+        <w:spacing w:after="0" w:line="240" w:lineRule="auto"/>
+      </w:pPr>
+      <w:r>
+        <w:t xml:space="preserve">For further details regarding submission of the </w:t>
+      </w:r>
+      <w:r>
+        <w:t>metric and your code</w:t>
+      </w:r>
+      <w:r>
+        <w:t xml:space="preserve">, please refer to the </w:t>
+      </w:r>
+      <w:r>
+        <w:t xml:space="preserve">main CP4 problem description document, e.g. </w:t>
+      </w:r>
+      <w:r>
+        <w:t>PPAML-Challenge-Problem-4.pdf</w:t>
+      </w:r>
+      <w:r>
         <w:t>.</w:t>
       </w:r>
+    </w:p>
+    <w:p>
+      <w:pPr>
+        <w:spacing w:after="0" w:line="240" w:lineRule="auto"/>
+      </w:pPr>
+    </w:p>
+    <w:p>
+      <w:pPr>
+        <w:spacing w:after="0" w:line="240" w:lineRule="auto"/>
+      </w:pPr>
+      <w:r>
+        <w:t>Sample output files for this problem have been provided in the “</w:t>
+      </w:r>
+      <w:proofErr w:type="spellStart"/>
+      <w:r>
+        <w:t>sampleoutput</w:t>
+      </w:r>
+      <w:proofErr w:type="spellEnd"/>
+      <w:r>
+        <w:t>” folder:</w:t>
+      </w:r>
+    </w:p>
+    <w:p>
+      <w:pPr>
+        <w:spacing w:after="0" w:line="240" w:lineRule="auto"/>
+      </w:pPr>
+    </w:p>
+    <w:p>
+      <w:pPr>
+        <w:spacing w:after="0" w:line="240" w:lineRule="auto"/>
+        <w:rPr>
+          <w:rFonts w:ascii="Courier New" w:hAnsi="Courier New" w:cs="Courier New"/>
+        </w:rPr>
+      </w:pPr>
+      <w:proofErr w:type="gramStart"/>
+      <w:r>
+        <w:rPr>
+          <w:rFonts w:ascii="Courier New" w:hAnsi="Courier New" w:cs="Courier New"/>
+        </w:rPr>
+        <w:t>problem-2-query-1-metric-1.csv</w:t>
+      </w:r>
+      <w:proofErr w:type="gramEnd"/>
+    </w:p>
+    <w:p>
+      <w:pPr>
+        <w:spacing w:after="0" w:line="240" w:lineRule="auto"/>
+        <w:rPr>
+          <w:rFonts w:ascii="Courier New" w:hAnsi="Courier New" w:cs="Courier New"/>
+        </w:rPr>
+      </w:pPr>
+      <w:proofErr w:type="gramStart"/>
+      <w:r>
+        <w:rPr>
+          <w:rFonts w:ascii="Courier New" w:hAnsi="Courier New" w:cs="Courier New"/>
+        </w:rPr>
+        <w:t>problem-2-query-2-metric-2.csv</w:t>
+      </w:r>
+      <w:proofErr w:type="gramEnd"/>
+    </w:p>
+    <w:p>
+      <w:pPr>
+        <w:spacing w:after="0" w:line="240" w:lineRule="auto"/>
+        <w:rPr>
+          <w:rFonts w:ascii="Courier New" w:hAnsi="Courier New" w:cs="Courier New"/>
+        </w:rPr>
+      </w:pPr>
+      <w:proofErr w:type="gramStart"/>
+      <w:r>
+        <w:rPr>
+          <w:rFonts w:ascii="Courier New" w:hAnsi="Courier New" w:cs="Courier New"/>
+        </w:rPr>
+        <w:t>problem-2-query-</w:t>
+      </w:r>
+      <w:r>
+        <w:rPr>
+          <w:rFonts w:ascii="Courier New" w:hAnsi="Courier New" w:cs="Courier New"/>
+        </w:rPr>
+        <w:t>3</w:t>
+      </w:r>
+      <w:r>
+        <w:rPr>
+          <w:rFonts w:ascii="Courier New" w:hAnsi="Courier New" w:cs="Courier New"/>
+        </w:rPr>
+        <w:t>-metric-3.csv</w:t>
+      </w:r>
+      <w:proofErr w:type="gramEnd"/>
     </w:p>
     <w:p>
       <w:pPr>
